--- a/answers.docx
+++ b/answers.docx
@@ -1,6 +1,6 @@
 
 <file path=word/document.xml><?xml version="1.0" encoding="utf-8"?>
-<w:document xmlns:wpc="http://schemas.microsoft.com/office/word/2010/wordprocessingCanvas" xmlns:cx="http://schemas.microsoft.com/office/drawing/2014/chartex" xmlns:cx1="http://schemas.microsoft.com/office/drawing/2015/9/8/chartex" xmlns:cx2="http://schemas.microsoft.com/office/drawing/2015/10/21/chartex" xmlns:cx3="http://schemas.microsoft.com/office/drawing/2016/5/9/chartex" xmlns:cx4="http://schemas.microsoft.com/office/drawing/2016/5/10/chartex" xmlns:cx5="http://schemas.microsoft.com/office/drawing/2016/5/11/chartex" xmlns:cx6="http://schemas.microsoft.com/office/drawing/2016/5/12/chartex" xmlns:cx7="http://schemas.microsoft.com/office/drawing/2016/5/13/chartex" xmlns:cx8="http://schemas.microsoft.com/office/drawing/2016/5/14/chartex" xmlns:mc="http://schemas.openxmlformats.org/markup-compatibility/2006" xmlns:aink="http://schemas.microsoft.com/office/drawing/2016/ink" xmlns:am3d="http://schemas.microsoft.com/office/drawing/2017/model3d" xmlns:o="urn:schemas-microsoft-com:office:office" xmlns:oel="http://schemas.microsoft.com/office/2019/extlst" xmlns:r="http://schemas.openxmlformats.org/officeDocument/2006/relationships" xmlns:m="http://schemas.openxmlformats.org/officeDocument/2006/math" xmlns:v="urn:schemas-microsoft-com:vml" xmlns:wp14="http://schemas.microsoft.com/office/word/2010/wordprocessingDrawing" xmlns:wp="http://schemas.openxmlformats.org/drawingml/2006/wordprocessingDrawing" xmlns:w10="urn:schemas-microsoft-com:office:word" xmlns:w="http://schemas.openxmlformats.org/wordprocessingml/2006/main" xmlns:w14="http://schemas.microsoft.com/office/word/2010/wordml" xmlns:w15="http://schemas.microsoft.com/office/word/2012/wordml" xmlns:w16cex="http://schemas.microsoft.com/office/word/2018/wordml/cex" xmlns:w16cid="http://schemas.microsoft.com/office/word/2016/wordml/cid" xmlns:w16="http://schemas.microsoft.com/office/word/2018/wordml" xmlns:w16sdtdh="http://schemas.microsoft.com/office/word/2020/wordml/sdtdatahash" xmlns:w16se="http://schemas.microsoft.com/office/word/2015/wordml/symex" xmlns:wpg="http://schemas.microsoft.com/office/word/2010/wordprocessingGroup" xmlns:wpi="http://schemas.microsoft.com/office/word/2010/wordprocessingInk" xmlns:wne="http://schemas.microsoft.com/office/word/2006/wordml" xmlns:wps="http://schemas.microsoft.com/office/word/2010/wordprocessingShape" mc:Ignorable="w14 w15 w16se w16cid w16 w16cex w16sdtdh wp14">
+<w:document xmlns:wpc="http://schemas.microsoft.com/office/word/2010/wordprocessingCanvas" xmlns:cx="http://schemas.microsoft.com/office/drawing/2014/chartex" xmlns:cx1="http://schemas.microsoft.com/office/drawing/2015/9/8/chartex" xmlns:cx2="http://schemas.microsoft.com/office/drawing/2015/10/21/chartex" xmlns:cx3="http://schemas.microsoft.com/office/drawing/2016/5/9/chartex" xmlns:cx4="http://schemas.microsoft.com/office/drawing/2016/5/10/chartex" xmlns:cx5="http://schemas.microsoft.com/office/drawing/2016/5/11/chartex" xmlns:cx6="http://schemas.microsoft.com/office/drawing/2016/5/12/chartex" xmlns:cx7="http://schemas.microsoft.com/office/drawing/2016/5/13/chartex" xmlns:cx8="http://schemas.microsoft.com/office/drawing/2016/5/14/chartex" xmlns:mc="http://schemas.openxmlformats.org/markup-compatibility/2006" xmlns:aink="http://schemas.microsoft.com/office/drawing/2016/ink" xmlns:am3d="http://schemas.microsoft.com/office/drawing/2017/model3d" xmlns:o="urn:schemas-microsoft-com:office:office" xmlns:r="http://schemas.openxmlformats.org/officeDocument/2006/relationships" xmlns:m="http://schemas.openxmlformats.org/officeDocument/2006/math" xmlns:v="urn:schemas-microsoft-com:vml" xmlns:wp14="http://schemas.microsoft.com/office/word/2010/wordprocessingDrawing" xmlns:wp="http://schemas.openxmlformats.org/drawingml/2006/wordprocessingDrawing" xmlns:w10="urn:schemas-microsoft-com:office:word" xmlns:w="http://schemas.openxmlformats.org/wordprocessingml/2006/main" xmlns:w14="http://schemas.microsoft.com/office/word/2010/wordml" xmlns:w15="http://schemas.microsoft.com/office/word/2012/wordml" xmlns:w16cid="http://schemas.microsoft.com/office/word/2016/wordml/cid" xmlns:w16se="http://schemas.microsoft.com/office/word/2015/wordml/symex" xmlns:wpg="http://schemas.microsoft.com/office/word/2010/wordprocessingGroup" xmlns:wpi="http://schemas.microsoft.com/office/word/2010/wordprocessingInk" xmlns:wne="http://schemas.microsoft.com/office/word/2006/wordml" xmlns:wps="http://schemas.microsoft.com/office/word/2010/wordprocessingShape" mc:Ignorable="w14 w15 w16se w16cid wp14">
   <w:body>
     <w:p>
       <w:pPr>
@@ -15,6 +15,7 @@
           <w:lang w:eastAsia="de-DE"/>
         </w:rPr>
       </w:pPr>
+      <w:proofErr w:type="spellStart"/>
       <w:r>
         <w:rPr>
           <w:rFonts w:ascii="Times New Roman" w:eastAsia="Times New Roman" w:hAnsi="Times New Roman" w:cs="Times New Roman"/>
@@ -24,7 +25,19 @@
           <w:szCs w:val="27"/>
           <w:lang w:eastAsia="de-DE"/>
         </w:rPr>
-        <w:t xml:space="preserve">Вопросы </w:t>
+        <w:t>Вопросы</w:t>
+      </w:r>
+      <w:proofErr w:type="spellEnd"/>
+      <w:r>
+        <w:rPr>
+          <w:rFonts w:ascii="Times New Roman" w:eastAsia="Times New Roman" w:hAnsi="Times New Roman" w:cs="Times New Roman"/>
+          <w:b/>
+          <w:bCs/>
+          <w:sz w:val="27"/>
+          <w:szCs w:val="27"/>
+          <w:lang w:eastAsia="de-DE"/>
+        </w:rPr>
+        <w:t xml:space="preserve"> </w:t>
       </w:r>
       <w:r>
         <w:rPr>
@@ -52,6 +65,7 @@
           <w:lang w:eastAsia="de-DE"/>
         </w:rPr>
       </w:pPr>
+      <w:proofErr w:type="spellStart"/>
       <w:r>
         <w:rPr>
           <w:rFonts w:ascii="Times New Roman" w:eastAsia="Times New Roman" w:hAnsi="Times New Roman" w:cs="Times New Roman"/>
@@ -59,12 +73,62 @@
           <w:szCs w:val="24"/>
           <w:lang w:eastAsia="de-DE"/>
         </w:rPr>
-        <w:t>Какие основные преимущества Bootstrap?</w:t>
+        <w:t>Какие</w:t>
+      </w:r>
+      <w:proofErr w:type="spellEnd"/>
+      <w:r>
+        <w:rPr>
+          <w:rFonts w:ascii="Times New Roman" w:eastAsia="Times New Roman" w:hAnsi="Times New Roman" w:cs="Times New Roman"/>
+          <w:sz w:val="24"/>
+          <w:szCs w:val="24"/>
+          <w:lang w:eastAsia="de-DE"/>
+        </w:rPr>
+        <w:t xml:space="preserve"> </w:t>
+      </w:r>
+      <w:proofErr w:type="spellStart"/>
+      <w:r>
+        <w:rPr>
+          <w:rFonts w:ascii="Times New Roman" w:eastAsia="Times New Roman" w:hAnsi="Times New Roman" w:cs="Times New Roman"/>
+          <w:sz w:val="24"/>
+          <w:szCs w:val="24"/>
+          <w:lang w:eastAsia="de-DE"/>
+        </w:rPr>
+        <w:t>основные</w:t>
+      </w:r>
+      <w:proofErr w:type="spellEnd"/>
+      <w:r>
+        <w:rPr>
+          <w:rFonts w:ascii="Times New Roman" w:eastAsia="Times New Roman" w:hAnsi="Times New Roman" w:cs="Times New Roman"/>
+          <w:sz w:val="24"/>
+          <w:szCs w:val="24"/>
+          <w:lang w:eastAsia="de-DE"/>
+        </w:rPr>
+        <w:t xml:space="preserve"> </w:t>
+      </w:r>
+      <w:proofErr w:type="spellStart"/>
+      <w:r>
+        <w:rPr>
+          <w:rFonts w:ascii="Times New Roman" w:eastAsia="Times New Roman" w:hAnsi="Times New Roman" w:cs="Times New Roman"/>
+          <w:sz w:val="24"/>
+          <w:szCs w:val="24"/>
+          <w:lang w:eastAsia="de-DE"/>
+        </w:rPr>
+        <w:t>преимущества</w:t>
+      </w:r>
+      <w:proofErr w:type="spellEnd"/>
+      <w:r>
+        <w:rPr>
+          <w:rFonts w:ascii="Times New Roman" w:eastAsia="Times New Roman" w:hAnsi="Times New Roman" w:cs="Times New Roman"/>
+          <w:sz w:val="24"/>
+          <w:szCs w:val="24"/>
+          <w:lang w:eastAsia="de-DE"/>
+        </w:rPr>
+        <w:t xml:space="preserve"> Bootstrap?</w:t>
       </w:r>
     </w:p>
     <w:p>
       <w:pPr>
-        <w:pStyle w:val="Listenabsatz"/>
+        <w:pStyle w:val="a5"/>
         <w:numPr>
           <w:ilvl w:val="0"/>
           <w:numId w:val="3"/>
@@ -100,7 +164,7 @@
     </w:p>
     <w:p>
       <w:pPr>
-        <w:pStyle w:val="Listenabsatz"/>
+        <w:pStyle w:val="a5"/>
         <w:numPr>
           <w:ilvl w:val="0"/>
           <w:numId w:val="3"/>
@@ -113,17 +177,43 @@
           <w:lang w:val="ru-RU" w:eastAsia="de-DE"/>
         </w:rPr>
       </w:pPr>
-      <w:r>
-        <w:rPr>
-          <w:rFonts w:ascii="Times New Roman" w:eastAsia="Times New Roman" w:hAnsi="Times New Roman" w:cs="Times New Roman"/>
-          <w:b/>
-          <w:bCs/>
-          <w:sz w:val="24"/>
-          <w:szCs w:val="24"/>
-          <w:lang w:val="ru-RU" w:eastAsia="de-DE"/>
-        </w:rPr>
-        <w:t>кроссбраузерность и кроссплатформеннось</w:t>
-      </w:r>
+      <w:proofErr w:type="spellStart"/>
+      <w:r>
+        <w:rPr>
+          <w:rFonts w:ascii="Times New Roman" w:eastAsia="Times New Roman" w:hAnsi="Times New Roman" w:cs="Times New Roman"/>
+          <w:b/>
+          <w:bCs/>
+          <w:sz w:val="24"/>
+          <w:szCs w:val="24"/>
+          <w:lang w:val="ru-RU" w:eastAsia="de-DE"/>
+        </w:rPr>
+        <w:t>кроссбраузерность</w:t>
+      </w:r>
+      <w:proofErr w:type="spellEnd"/>
+      <w:r>
+        <w:rPr>
+          <w:rFonts w:ascii="Times New Roman" w:eastAsia="Times New Roman" w:hAnsi="Times New Roman" w:cs="Times New Roman"/>
+          <w:b/>
+          <w:bCs/>
+          <w:sz w:val="24"/>
+          <w:szCs w:val="24"/>
+          <w:lang w:val="ru-RU" w:eastAsia="de-DE"/>
+        </w:rPr>
+        <w:t xml:space="preserve"> и </w:t>
+      </w:r>
+      <w:proofErr w:type="spellStart"/>
+      <w:r>
+        <w:rPr>
+          <w:rFonts w:ascii="Times New Roman" w:eastAsia="Times New Roman" w:hAnsi="Times New Roman" w:cs="Times New Roman"/>
+          <w:b/>
+          <w:bCs/>
+          <w:sz w:val="24"/>
+          <w:szCs w:val="24"/>
+          <w:lang w:val="ru-RU" w:eastAsia="de-DE"/>
+        </w:rPr>
+        <w:t>кроссплатформеннось</w:t>
+      </w:r>
+      <w:proofErr w:type="spellEnd"/>
       <w:r>
         <w:rPr>
           <w:rFonts w:ascii="Times New Roman" w:eastAsia="Times New Roman" w:hAnsi="Times New Roman" w:cs="Times New Roman"/>
@@ -136,7 +226,7 @@
     </w:p>
     <w:p>
       <w:pPr>
-        <w:pStyle w:val="Listenabsatz"/>
+        <w:pStyle w:val="a5"/>
         <w:numPr>
           <w:ilvl w:val="0"/>
           <w:numId w:val="3"/>
@@ -163,7 +253,7 @@
     </w:p>
     <w:p>
       <w:pPr>
-        <w:pStyle w:val="Listenabsatz"/>
+        <w:pStyle w:val="a5"/>
         <w:numPr>
           <w:ilvl w:val="0"/>
           <w:numId w:val="3"/>
@@ -190,7 +280,7 @@
     </w:p>
     <w:p>
       <w:pPr>
-        <w:pStyle w:val="Listenabsatz"/>
+        <w:pStyle w:val="a5"/>
         <w:numPr>
           <w:ilvl w:val="0"/>
           <w:numId w:val="3"/>
@@ -226,7 +316,7 @@
     </w:p>
     <w:p>
       <w:pPr>
-        <w:pStyle w:val="Listenabsatz"/>
+        <w:pStyle w:val="a5"/>
         <w:numPr>
           <w:ilvl w:val="0"/>
           <w:numId w:val="3"/>
@@ -262,7 +352,7 @@
     </w:p>
     <w:p>
       <w:pPr>
-        <w:pStyle w:val="Listenabsatz"/>
+        <w:pStyle w:val="a5"/>
         <w:numPr>
           <w:ilvl w:val="0"/>
           <w:numId w:val="3"/>
@@ -345,7 +435,55 @@
           <w:szCs w:val="24"/>
           <w:lang w:val="en-GB"/>
         </w:rPr>
-        <w:t>&lt;button type="button" class="btn btn-warning"&gt;</w:t>
+        <w:t>&lt;button type="button" class="</w:t>
+      </w:r>
+      <w:proofErr w:type="spellStart"/>
+      <w:r>
+        <w:rPr>
+          <w:rFonts w:ascii="Times New Roman" w:hAnsi="Times New Roman" w:cs="Times New Roman"/>
+          <w:b/>
+          <w:bCs/>
+          <w:sz w:val="24"/>
+          <w:szCs w:val="24"/>
+          <w:lang w:val="en-GB"/>
+        </w:rPr>
+        <w:t>btn</w:t>
+      </w:r>
+      <w:proofErr w:type="spellEnd"/>
+      <w:r>
+        <w:rPr>
+          <w:rFonts w:ascii="Times New Roman" w:hAnsi="Times New Roman" w:cs="Times New Roman"/>
+          <w:b/>
+          <w:bCs/>
+          <w:sz w:val="24"/>
+          <w:szCs w:val="24"/>
+          <w:lang w:val="en-GB"/>
+        </w:rPr>
+        <w:t xml:space="preserve"> </w:t>
+      </w:r>
+      <w:proofErr w:type="spellStart"/>
+      <w:r>
+        <w:rPr>
+          <w:rFonts w:ascii="Times New Roman" w:hAnsi="Times New Roman" w:cs="Times New Roman"/>
+          <w:b/>
+          <w:bCs/>
+          <w:sz w:val="24"/>
+          <w:szCs w:val="24"/>
+          <w:lang w:val="en-GB"/>
+        </w:rPr>
+        <w:t>btn</w:t>
+      </w:r>
+      <w:proofErr w:type="spellEnd"/>
+      <w:r>
+        <w:rPr>
+          <w:rFonts w:ascii="Times New Roman" w:hAnsi="Times New Roman" w:cs="Times New Roman"/>
+          <w:b/>
+          <w:bCs/>
+          <w:sz w:val="24"/>
+          <w:szCs w:val="24"/>
+          <w:lang w:val="en-GB"/>
+        </w:rPr>
+        <w:t>-warning"&gt;</w:t>
       </w:r>
       <w:r>
         <w:rPr>
@@ -455,16 +593,36 @@
           <w:szCs w:val="24"/>
           <w:lang w:val="ru-RU" w:eastAsia="de-DE"/>
         </w:rPr>
-        <w:t xml:space="preserve"> можно задать такой элемент?</w:t>
-      </w:r>
-      <w:r>
-        <w:rPr>
-          <w:rFonts w:ascii="Times New Roman" w:eastAsia="Times New Roman" w:hAnsi="Times New Roman" w:cs="Times New Roman"/>
-          <w:sz w:val="24"/>
-          <w:szCs w:val="24"/>
-          <w:lang w:val="ru-RU" w:eastAsia="de-DE"/>
-        </w:rPr>
-        <w:t>с помощью лейблов</w:t>
+        <w:t xml:space="preserve"> можно задать такой </w:t>
+      </w:r>
+      <w:proofErr w:type="spellStart"/>
+      <w:r>
+        <w:rPr>
+          <w:rFonts w:ascii="Times New Roman" w:eastAsia="Times New Roman" w:hAnsi="Times New Roman" w:cs="Times New Roman"/>
+          <w:sz w:val="24"/>
+          <w:szCs w:val="24"/>
+          <w:lang w:val="ru-RU" w:eastAsia="de-DE"/>
+        </w:rPr>
+        <w:t>элемент?</w:t>
+      </w:r>
+      <w:r>
+        <w:rPr>
+          <w:rFonts w:ascii="Times New Roman" w:eastAsia="Times New Roman" w:hAnsi="Times New Roman" w:cs="Times New Roman"/>
+          <w:sz w:val="24"/>
+          <w:szCs w:val="24"/>
+          <w:lang w:val="ru-RU" w:eastAsia="de-DE"/>
+        </w:rPr>
+        <w:t>с</w:t>
+      </w:r>
+      <w:proofErr w:type="spellEnd"/>
+      <w:r>
+        <w:rPr>
+          <w:rFonts w:ascii="Times New Roman" w:eastAsia="Times New Roman" w:hAnsi="Times New Roman" w:cs="Times New Roman"/>
+          <w:sz w:val="24"/>
+          <w:szCs w:val="24"/>
+          <w:lang w:val="ru-RU" w:eastAsia="de-DE"/>
+        </w:rPr>
+        <w:t xml:space="preserve"> помощью лейблов</w:t>
       </w:r>
     </w:p>
     <w:p>
@@ -493,7 +651,7 @@
           <w:rFonts w:ascii="Courier New" w:eastAsia="Times New Roman" w:hAnsi="Courier New" w:cs="Courier New"/>
           <w:sz w:val="20"/>
           <w:szCs w:val="20"/>
-          <w:lang w:eastAsia="de-DE"/>
+          <w:lang w:val="en-GB" w:eastAsia="de-DE"/>
         </w:rPr>
       </w:pPr>
       <w:r>
@@ -501,7 +659,7 @@
           <w:rFonts w:ascii="Courier New" w:eastAsia="Times New Roman" w:hAnsi="Courier New" w:cs="Courier New"/>
           <w:sz w:val="20"/>
           <w:szCs w:val="20"/>
-          <w:lang w:eastAsia="de-DE"/>
+          <w:lang w:val="en-GB" w:eastAsia="de-DE"/>
         </w:rPr>
         <w:t>&lt;div class="progress"&gt;</w:t>
       </w:r>
@@ -542,7 +700,87 @@
           <w:szCs w:val="20"/>
           <w:lang w:val="en-GB" w:eastAsia="de-DE"/>
         </w:rPr>
-        <w:t xml:space="preserve">  &lt;div class="progress-bar" role="progressbar" style="width: 25%;" aria-valuenow="25" aria-valuemin="0" aria-valuemax="100"&gt;25%&lt;/div&gt;</w:t>
+        <w:t xml:space="preserve">  &lt;div class="progress-bar" role="</w:t>
+      </w:r>
+      <w:proofErr w:type="spellStart"/>
+      <w:r>
+        <w:rPr>
+          <w:rFonts w:ascii="Courier New" w:eastAsia="Times New Roman" w:hAnsi="Courier New" w:cs="Courier New"/>
+          <w:sz w:val="20"/>
+          <w:szCs w:val="20"/>
+          <w:lang w:val="en-GB" w:eastAsia="de-DE"/>
+        </w:rPr>
+        <w:t>progressbar</w:t>
+      </w:r>
+      <w:proofErr w:type="spellEnd"/>
+      <w:r>
+        <w:rPr>
+          <w:rFonts w:ascii="Courier New" w:eastAsia="Times New Roman" w:hAnsi="Courier New" w:cs="Courier New"/>
+          <w:sz w:val="20"/>
+          <w:szCs w:val="20"/>
+          <w:lang w:val="en-GB" w:eastAsia="de-DE"/>
+        </w:rPr>
+        <w:t>" style="width: 25%;" aria-</w:t>
+      </w:r>
+      <w:proofErr w:type="spellStart"/>
+      <w:r>
+        <w:rPr>
+          <w:rFonts w:ascii="Courier New" w:eastAsia="Times New Roman" w:hAnsi="Courier New" w:cs="Courier New"/>
+          <w:sz w:val="20"/>
+          <w:szCs w:val="20"/>
+          <w:lang w:val="en-GB" w:eastAsia="de-DE"/>
+        </w:rPr>
+        <w:t>valuenow</w:t>
+      </w:r>
+      <w:proofErr w:type="spellEnd"/>
+      <w:r>
+        <w:rPr>
+          <w:rFonts w:ascii="Courier New" w:eastAsia="Times New Roman" w:hAnsi="Courier New" w:cs="Courier New"/>
+          <w:sz w:val="20"/>
+          <w:szCs w:val="20"/>
+          <w:lang w:val="en-GB" w:eastAsia="de-DE"/>
+        </w:rPr>
+        <w:t>="25" aria-</w:t>
+      </w:r>
+      <w:proofErr w:type="spellStart"/>
+      <w:r>
+        <w:rPr>
+          <w:rFonts w:ascii="Courier New" w:eastAsia="Times New Roman" w:hAnsi="Courier New" w:cs="Courier New"/>
+          <w:sz w:val="20"/>
+          <w:szCs w:val="20"/>
+          <w:lang w:val="en-GB" w:eastAsia="de-DE"/>
+        </w:rPr>
+        <w:t>valuemin</w:t>
+      </w:r>
+      <w:proofErr w:type="spellEnd"/>
+      <w:r>
+        <w:rPr>
+          <w:rFonts w:ascii="Courier New" w:eastAsia="Times New Roman" w:hAnsi="Courier New" w:cs="Courier New"/>
+          <w:sz w:val="20"/>
+          <w:szCs w:val="20"/>
+          <w:lang w:val="en-GB" w:eastAsia="de-DE"/>
+        </w:rPr>
+        <w:t>="0" aria-</w:t>
+      </w:r>
+      <w:proofErr w:type="spellStart"/>
+      <w:r>
+        <w:rPr>
+          <w:rFonts w:ascii="Courier New" w:eastAsia="Times New Roman" w:hAnsi="Courier New" w:cs="Courier New"/>
+          <w:sz w:val="20"/>
+          <w:szCs w:val="20"/>
+          <w:lang w:val="en-GB" w:eastAsia="de-DE"/>
+        </w:rPr>
+        <w:t>valuemax</w:t>
+      </w:r>
+      <w:proofErr w:type="spellEnd"/>
+      <w:r>
+        <w:rPr>
+          <w:rFonts w:ascii="Courier New" w:eastAsia="Times New Roman" w:hAnsi="Courier New" w:cs="Courier New"/>
+          <w:sz w:val="20"/>
+          <w:szCs w:val="20"/>
+          <w:lang w:val="en-GB" w:eastAsia="de-DE"/>
+        </w:rPr>
+        <w:t>="100"&gt;25%&lt;/div&gt;</w:t>
       </w:r>
     </w:p>
     <w:p>
@@ -648,7 +886,7 @@
               </wp:inline>
             </w:drawing>
           </mc:Choice>
-          <mc:Fallback>
+          <mc:Fallback xmlns:w16sdtdh="http://schemas.microsoft.com/office/word/2020/wordml/sdtdatahash" xmlns:w16="http://schemas.microsoft.com/office/word/2018/wordml" xmlns:w16cex="http://schemas.microsoft.com/office/word/2018/wordml/cex" xmlns:oel="http://schemas.microsoft.com/office/2019/extlst">
             <w:pict>
               <v:rect w14:anchorId="61DBF05E" id="Rechteck 1" o:spid="_x0000_s1026" style="width:24pt;height:24pt;visibility:visible;mso-wrap-style:square;mso-left-percent:-10001;mso-top-percent:-10001;mso-position-horizontal:absolute;mso-position-horizontal-relative:char;mso-position-vertical:absolute;mso-position-vertical-relative:line;mso-left-percent:-10001;mso-top-percent:-10001;v-text-anchor:top" o:gfxdata="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" filled="f" stroked="f">
                 <o:lock v:ext="edit" aspectratio="t"/>
@@ -684,7 +922,7 @@
       </w:r>
       <w:r>
         <w:rPr>
-          <w:rStyle w:val="berschrift3Zchn"/>
+          <w:rStyle w:val="30"/>
           <w:rFonts w:ascii="Consolas" w:eastAsiaTheme="minorHAnsi" w:hAnsi="Consolas"/>
           <w:color w:val="EB5757"/>
           <w:sz w:val="20"/>
@@ -695,7 +933,7 @@
       </w:r>
       <w:r>
         <w:rPr>
-          <w:rStyle w:val="berschrift3Zchn"/>
+          <w:rStyle w:val="30"/>
           <w:rFonts w:ascii="Consolas" w:eastAsiaTheme="minorHAnsi" w:hAnsi="Consolas"/>
           <w:b w:val="0"/>
           <w:bCs w:val="0"/>
@@ -707,7 +945,7 @@
       </w:r>
       <w:r>
         <w:rPr>
-          <w:rStyle w:val="berschrift3Zchn"/>
+          <w:rStyle w:val="30"/>
           <w:rFonts w:ascii="Consolas" w:eastAsiaTheme="minorHAnsi" w:hAnsi="Consolas"/>
           <w:b w:val="0"/>
           <w:bCs w:val="0"/>
@@ -729,6 +967,7 @@
         </w:rPr>
         <w:t>.</w:t>
       </w:r>
+      <w:proofErr w:type="spellStart"/>
       <w:r>
         <w:rPr>
           <w:rStyle w:val="notion-enable-hover"/>
@@ -740,6 +979,7 @@
         </w:rPr>
         <w:t>no</w:t>
       </w:r>
+      <w:proofErr w:type="spellEnd"/>
       <w:r>
         <w:rPr>
           <w:rStyle w:val="notion-enable-hover"/>
@@ -752,6 +992,7 @@
         </w:rPr>
         <w:t>-</w:t>
       </w:r>
+      <w:proofErr w:type="spellStart"/>
       <w:r>
         <w:rPr>
           <w:rStyle w:val="notion-enable-hover"/>
@@ -763,6 +1004,7 @@
         </w:rPr>
         <w:t>gutters</w:t>
       </w:r>
+      <w:proofErr w:type="spellEnd"/>
       <w:r>
         <w:rPr>
           <w:lang w:val="ru-RU"/>
@@ -853,7 +1095,7 @@
       </w:r>
       <w:r>
         <w:rPr>
-          <w:rStyle w:val="HTMLCode"/>
+          <w:rStyle w:val="HTML1"/>
           <w:rFonts w:ascii="Times New Roman" w:eastAsiaTheme="minorHAnsi" w:hAnsi="Times New Roman" w:cs="Times New Roman"/>
           <w:b/>
           <w:bCs/>
@@ -863,9 +1105,10 @@
         </w:rPr>
         <w:t>.</w:t>
       </w:r>
-      <w:r>
-        <w:rPr>
-          <w:rStyle w:val="HTMLCode"/>
+      <w:proofErr w:type="spellStart"/>
+      <w:r>
+        <w:rPr>
+          <w:rStyle w:val="HTML1"/>
           <w:rFonts w:ascii="Times New Roman" w:eastAsiaTheme="minorHAnsi" w:hAnsi="Times New Roman" w:cs="Times New Roman"/>
           <w:b/>
           <w:bCs/>
@@ -874,42 +1117,21 @@
         </w:rPr>
         <w:t>nav</w:t>
       </w:r>
-      <w:r>
-        <w:rPr>
-          <w:rFonts w:ascii="Times New Roman" w:hAnsi="Times New Roman" w:cs="Times New Roman"/>
-          <w:b/>
-          <w:bCs/>
-          <w:sz w:val="24"/>
-          <w:szCs w:val="24"/>
-          <w:lang w:val="ru-RU"/>
-        </w:rPr>
-        <w:t xml:space="preserve"> до активных и «выключенных» состояний</w:t>
-      </w:r>
-      <w:r>
-        <w:rPr>
-          <w:rFonts w:ascii="Times New Roman" w:hAnsi="Times New Roman" w:cs="Times New Roman"/>
-          <w:b/>
-          <w:bCs/>
-          <w:sz w:val="24"/>
-          <w:szCs w:val="24"/>
-          <w:lang w:val="ru-RU"/>
-        </w:rPr>
-        <w:t xml:space="preserve">. </w:t>
-      </w:r>
-      <w:r>
-        <w:rPr>
-          <w:rFonts w:ascii="Times New Roman" w:hAnsi="Times New Roman" w:cs="Times New Roman"/>
-          <w:b/>
-          <w:bCs/>
-          <w:sz w:val="24"/>
-          <w:szCs w:val="24"/>
-          <w:lang w:val="ru-RU"/>
-        </w:rPr>
-        <w:t xml:space="preserve">Базовый компонент класса </w:t>
-      </w:r>
-      <w:r>
-        <w:rPr>
-          <w:rStyle w:val="HTMLCode"/>
+      <w:proofErr w:type="spellEnd"/>
+      <w:r>
+        <w:rPr>
+          <w:rFonts w:ascii="Times New Roman" w:hAnsi="Times New Roman" w:cs="Times New Roman"/>
+          <w:b/>
+          <w:bCs/>
+          <w:sz w:val="24"/>
+          <w:szCs w:val="24"/>
+          <w:lang w:val="ru-RU"/>
+        </w:rPr>
+        <w:t xml:space="preserve"> до активных и «выключенных» состояний. Базовый компонент класса </w:t>
+      </w:r>
+      <w:r>
+        <w:rPr>
+          <w:rStyle w:val="HTML1"/>
           <w:rFonts w:ascii="Times New Roman" w:eastAsiaTheme="minorHAnsi" w:hAnsi="Times New Roman" w:cs="Times New Roman"/>
           <w:b/>
           <w:bCs/>
@@ -919,9 +1141,10 @@
         </w:rPr>
         <w:t>.</w:t>
       </w:r>
-      <w:r>
-        <w:rPr>
-          <w:rStyle w:val="HTMLCode"/>
+      <w:proofErr w:type="spellStart"/>
+      <w:r>
+        <w:rPr>
+          <w:rStyle w:val="HTML1"/>
           <w:rFonts w:ascii="Times New Roman" w:eastAsiaTheme="minorHAnsi" w:hAnsi="Times New Roman" w:cs="Times New Roman"/>
           <w:b/>
           <w:bCs/>
@@ -930,16 +1153,41 @@
         </w:rPr>
         <w:t>nav</w:t>
       </w:r>
-      <w:r>
-        <w:rPr>
-          <w:rFonts w:ascii="Times New Roman" w:hAnsi="Times New Roman" w:cs="Times New Roman"/>
-          <w:b/>
-          <w:bCs/>
-          <w:sz w:val="24"/>
-          <w:szCs w:val="24"/>
-          <w:lang w:val="ru-RU"/>
-        </w:rPr>
-        <w:t xml:space="preserve"> создан на флексбоксе, что обеспечивает хорошую базу для создания всех типов навигационных компонентов.</w:t>
+      <w:proofErr w:type="spellEnd"/>
+      <w:r>
+        <w:rPr>
+          <w:rFonts w:ascii="Times New Roman" w:hAnsi="Times New Roman" w:cs="Times New Roman"/>
+          <w:b/>
+          <w:bCs/>
+          <w:sz w:val="24"/>
+          <w:szCs w:val="24"/>
+          <w:lang w:val="ru-RU"/>
+        </w:rPr>
+        <w:t xml:space="preserve"> создан на </w:t>
+      </w:r>
+      <w:proofErr w:type="spellStart"/>
+      <w:r>
+        <w:rPr>
+          <w:rFonts w:ascii="Times New Roman" w:hAnsi="Times New Roman" w:cs="Times New Roman"/>
+          <w:b/>
+          <w:bCs/>
+          <w:sz w:val="24"/>
+          <w:szCs w:val="24"/>
+          <w:lang w:val="ru-RU"/>
+        </w:rPr>
+        <w:t>флексбоксе</w:t>
+      </w:r>
+      <w:proofErr w:type="spellEnd"/>
+      <w:r>
+        <w:rPr>
+          <w:rFonts w:ascii="Times New Roman" w:hAnsi="Times New Roman" w:cs="Times New Roman"/>
+          <w:b/>
+          <w:bCs/>
+          <w:sz w:val="24"/>
+          <w:szCs w:val="24"/>
+          <w:lang w:val="ru-RU"/>
+        </w:rPr>
+        <w:t>, что обеспечивает хорошую базу для создания всех типов навигационных компонентов.</w:t>
       </w:r>
     </w:p>
     <w:p>
@@ -967,6 +1215,7 @@
         </w:rPr>
         <w:t xml:space="preserve">Что такое колонка </w:t>
       </w:r>
+      <w:proofErr w:type="spellStart"/>
       <w:r>
         <w:rPr>
           <w:rFonts w:ascii="Times New Roman" w:eastAsia="Times New Roman" w:hAnsi="Times New Roman" w:cs="Times New Roman"/>
@@ -978,6 +1227,7 @@
         </w:rPr>
         <w:t>auto</w:t>
       </w:r>
+      <w:proofErr w:type="spellEnd"/>
       <w:r>
         <w:rPr>
           <w:rFonts w:ascii="Times New Roman" w:eastAsia="Times New Roman" w:hAnsi="Times New Roman" w:cs="Times New Roman"/>
@@ -989,6 +1239,7 @@
         </w:rPr>
         <w:t>-</w:t>
       </w:r>
+      <w:proofErr w:type="spellStart"/>
       <w:r>
         <w:rPr>
           <w:rFonts w:ascii="Times New Roman" w:eastAsia="Times New Roman" w:hAnsi="Times New Roman" w:cs="Times New Roman"/>
@@ -1000,6 +1251,7 @@
         </w:rPr>
         <w:t>layout</w:t>
       </w:r>
+      <w:proofErr w:type="spellEnd"/>
       <w:r>
         <w:rPr>
           <w:rFonts w:ascii="Times New Roman" w:eastAsia="Times New Roman" w:hAnsi="Times New Roman" w:cs="Times New Roman"/>
@@ -1070,16 +1322,38 @@
           <w:szCs w:val="24"/>
           <w:lang w:val="ru-RU"/>
         </w:rPr>
-        <w:t>больше гибкости при разработке шаблонов.</w:t>
-      </w:r>
-      <w:r>
-        <w:rPr>
-          <w:rFonts w:ascii="Times New Roman" w:hAnsi="Times New Roman" w:cs="Times New Roman"/>
-          <w:b/>
-          <w:bCs/>
-          <w:lang w:val="ru-RU"/>
-        </w:rPr>
-        <w:t>Колонки в одной строке располагаются вдоль горизонтально, а затем встают вертикально вниз. Это</w:t>
+        <w:t xml:space="preserve">больше гибкости при разработке </w:t>
+      </w:r>
+      <w:proofErr w:type="spellStart"/>
+      <w:r>
+        <w:rPr>
+          <w:rFonts w:ascii="Times New Roman" w:hAnsi="Times New Roman" w:cs="Times New Roman"/>
+          <w:b/>
+          <w:bCs/>
+          <w:sz w:val="24"/>
+          <w:szCs w:val="24"/>
+          <w:lang w:val="ru-RU"/>
+        </w:rPr>
+        <w:t>шаблонов.</w:t>
+      </w:r>
+      <w:r>
+        <w:rPr>
+          <w:rFonts w:ascii="Times New Roman" w:hAnsi="Times New Roman" w:cs="Times New Roman"/>
+          <w:b/>
+          <w:bCs/>
+          <w:lang w:val="ru-RU"/>
+        </w:rPr>
+        <w:t>Колонки</w:t>
+      </w:r>
+      <w:proofErr w:type="spellEnd"/>
+      <w:r>
+        <w:rPr>
+          <w:rFonts w:ascii="Times New Roman" w:hAnsi="Times New Roman" w:cs="Times New Roman"/>
+          <w:b/>
+          <w:bCs/>
+          <w:lang w:val="ru-RU"/>
+        </w:rPr>
+        <w:t xml:space="preserve"> в одной строке располагаются вдоль горизонтально, а затем встают вертикально вниз. Это</w:t>
       </w:r>
       <w:r>
         <w:rPr>
@@ -1091,7 +1365,7 @@
       </w:r>
       <w:r>
         <w:rPr>
-          <w:rStyle w:val="Hervorhebung"/>
+          <w:rStyle w:val="a6"/>
           <w:rFonts w:ascii="Times New Roman" w:hAnsi="Times New Roman" w:cs="Times New Roman"/>
           <w:b/>
           <w:bCs/>
@@ -1118,35 +1392,257 @@
         </w:rPr>
         <w:t xml:space="preserve">или “обертывание”, происходит когда элементы колонок в одном ряду превышают количество двенадцати. </w:t>
       </w:r>
-      <w:r>
-        <w:rPr>
-          <w:rFonts w:ascii="Times New Roman" w:hAnsi="Times New Roman" w:cs="Times New Roman"/>
-          <w:b/>
-          <w:bCs/>
-        </w:rPr>
-        <w:t>Этот </w:t>
-      </w:r>
-      <w:hyperlink r:id="rId5" w:anchor="column-wrapping" w:history="1">
-        <w:r>
-          <w:rPr>
-            <w:rStyle w:val="Hyperlink"/>
-            <w:rFonts w:ascii="Times New Roman" w:hAnsi="Times New Roman" w:cs="Times New Roman"/>
-            <w:b/>
-            <w:bCs/>
-            <w:color w:val="auto"/>
-            <w:sz w:val="24"/>
-            <w:szCs w:val="24"/>
-          </w:rPr>
-          <w:t>процесс известен как “враппинг колонок”</w:t>
-        </w:r>
-      </w:hyperlink>
-      <w:r>
-        <w:rPr>
-          <w:rFonts w:ascii="Times New Roman" w:hAnsi="Times New Roman" w:cs="Times New Roman"/>
-          <w:b/>
-          <w:bCs/>
-        </w:rPr>
-        <w:t xml:space="preserve"> (перенос колонок).</w:t>
+      <w:proofErr w:type="spellStart"/>
+      <w:r>
+        <w:rPr>
+          <w:rFonts w:ascii="Times New Roman" w:hAnsi="Times New Roman" w:cs="Times New Roman"/>
+          <w:b/>
+          <w:bCs/>
+        </w:rPr>
+        <w:t>Этот</w:t>
+      </w:r>
+      <w:proofErr w:type="spellEnd"/>
+      <w:r>
+        <w:rPr>
+          <w:rFonts w:ascii="Times New Roman" w:hAnsi="Times New Roman" w:cs="Times New Roman"/>
+          <w:b/>
+          <w:bCs/>
+        </w:rPr>
+        <w:t> </w:t>
+      </w:r>
+      <w:proofErr w:type="spellStart"/>
+      <w:r>
+        <w:rPr>
+          <w:rStyle w:val="a7"/>
+          <w:rFonts w:ascii="Times New Roman" w:hAnsi="Times New Roman" w:cs="Times New Roman"/>
+          <w:b/>
+          <w:bCs/>
+          <w:color w:val="auto"/>
+          <w:sz w:val="24"/>
+          <w:szCs w:val="24"/>
+        </w:rPr>
+        <w:fldChar w:fldCharType="begin"/>
+      </w:r>
+      <w:r>
+        <w:rPr>
+          <w:rStyle w:val="a7"/>
+          <w:rFonts w:ascii="Times New Roman" w:hAnsi="Times New Roman" w:cs="Times New Roman"/>
+          <w:b/>
+          <w:bCs/>
+          <w:color w:val="auto"/>
+          <w:sz w:val="24"/>
+          <w:szCs w:val="24"/>
+        </w:rPr>
+        <w:instrText xml:space="preserve"> HYPERLINK "http://getbootstrap.com/docs/4.1/layout/g</w:instrText>
+      </w:r>
+      <w:r>
+        <w:rPr>
+          <w:rStyle w:val="a7"/>
+          <w:rFonts w:ascii="Times New Roman" w:hAnsi="Times New Roman" w:cs="Times New Roman"/>
+          <w:b/>
+          <w:bCs/>
+          <w:color w:val="auto"/>
+          <w:sz w:val="24"/>
+          <w:szCs w:val="24"/>
+        </w:rPr>
+        <w:instrText xml:space="preserve">rid/" \l "column-wrapping" </w:instrText>
+      </w:r>
+      <w:r>
+        <w:rPr>
+          <w:rStyle w:val="a7"/>
+          <w:rFonts w:ascii="Times New Roman" w:hAnsi="Times New Roman" w:cs="Times New Roman"/>
+          <w:b/>
+          <w:bCs/>
+          <w:color w:val="auto"/>
+          <w:sz w:val="24"/>
+          <w:szCs w:val="24"/>
+        </w:rPr>
+        <w:fldChar w:fldCharType="separate"/>
+      </w:r>
+      <w:r>
+        <w:rPr>
+          <w:rStyle w:val="a7"/>
+          <w:rFonts w:ascii="Times New Roman" w:hAnsi="Times New Roman" w:cs="Times New Roman"/>
+          <w:b/>
+          <w:bCs/>
+          <w:color w:val="auto"/>
+          <w:sz w:val="24"/>
+          <w:szCs w:val="24"/>
+        </w:rPr>
+        <w:t>процесс</w:t>
+      </w:r>
+      <w:proofErr w:type="spellEnd"/>
+      <w:r>
+        <w:rPr>
+          <w:rStyle w:val="a7"/>
+          <w:rFonts w:ascii="Times New Roman" w:hAnsi="Times New Roman" w:cs="Times New Roman"/>
+          <w:b/>
+          <w:bCs/>
+          <w:color w:val="auto"/>
+          <w:sz w:val="24"/>
+          <w:szCs w:val="24"/>
+        </w:rPr>
+        <w:t xml:space="preserve"> </w:t>
+      </w:r>
+      <w:proofErr w:type="spellStart"/>
+      <w:r>
+        <w:rPr>
+          <w:rStyle w:val="a7"/>
+          <w:rFonts w:ascii="Times New Roman" w:hAnsi="Times New Roman" w:cs="Times New Roman"/>
+          <w:b/>
+          <w:bCs/>
+          <w:color w:val="auto"/>
+          <w:sz w:val="24"/>
+          <w:szCs w:val="24"/>
+        </w:rPr>
+        <w:t>известен</w:t>
+      </w:r>
+      <w:proofErr w:type="spellEnd"/>
+      <w:r>
+        <w:rPr>
+          <w:rStyle w:val="a7"/>
+          <w:rFonts w:ascii="Times New Roman" w:hAnsi="Times New Roman" w:cs="Times New Roman"/>
+          <w:b/>
+          <w:bCs/>
+          <w:color w:val="auto"/>
+          <w:sz w:val="24"/>
+          <w:szCs w:val="24"/>
+        </w:rPr>
+        <w:t xml:space="preserve"> </w:t>
+      </w:r>
+      <w:proofErr w:type="spellStart"/>
+      <w:r>
+        <w:rPr>
+          <w:rStyle w:val="a7"/>
+          <w:rFonts w:ascii="Times New Roman" w:hAnsi="Times New Roman" w:cs="Times New Roman"/>
+          <w:b/>
+          <w:bCs/>
+          <w:color w:val="auto"/>
+          <w:sz w:val="24"/>
+          <w:szCs w:val="24"/>
+        </w:rPr>
+        <w:t>как</w:t>
+      </w:r>
+      <w:proofErr w:type="spellEnd"/>
+      <w:r>
+        <w:rPr>
+          <w:rStyle w:val="a7"/>
+          <w:rFonts w:ascii="Times New Roman" w:hAnsi="Times New Roman" w:cs="Times New Roman"/>
+          <w:b/>
+          <w:bCs/>
+          <w:color w:val="auto"/>
+          <w:sz w:val="24"/>
+          <w:szCs w:val="24"/>
+        </w:rPr>
+        <w:t xml:space="preserve"> “</w:t>
+      </w:r>
+      <w:proofErr w:type="spellStart"/>
+      <w:r>
+        <w:rPr>
+          <w:rStyle w:val="a7"/>
+          <w:rFonts w:ascii="Times New Roman" w:hAnsi="Times New Roman" w:cs="Times New Roman"/>
+          <w:b/>
+          <w:bCs/>
+          <w:color w:val="auto"/>
+          <w:sz w:val="24"/>
+          <w:szCs w:val="24"/>
+        </w:rPr>
+        <w:t>враппинг</w:t>
+      </w:r>
+      <w:proofErr w:type="spellEnd"/>
+      <w:r>
+        <w:rPr>
+          <w:rStyle w:val="a7"/>
+          <w:rFonts w:ascii="Times New Roman" w:hAnsi="Times New Roman" w:cs="Times New Roman"/>
+          <w:b/>
+          <w:bCs/>
+          <w:color w:val="auto"/>
+          <w:sz w:val="24"/>
+          <w:szCs w:val="24"/>
+        </w:rPr>
+        <w:t xml:space="preserve"> </w:t>
+      </w:r>
+      <w:proofErr w:type="spellStart"/>
+      <w:r>
+        <w:rPr>
+          <w:rStyle w:val="a7"/>
+          <w:rFonts w:ascii="Times New Roman" w:hAnsi="Times New Roman" w:cs="Times New Roman"/>
+          <w:b/>
+          <w:bCs/>
+          <w:color w:val="auto"/>
+          <w:sz w:val="24"/>
+          <w:szCs w:val="24"/>
+        </w:rPr>
+        <w:t>колонок</w:t>
+      </w:r>
+      <w:proofErr w:type="spellEnd"/>
+      <w:r>
+        <w:rPr>
+          <w:rStyle w:val="a7"/>
+          <w:rFonts w:ascii="Times New Roman" w:hAnsi="Times New Roman" w:cs="Times New Roman"/>
+          <w:b/>
+          <w:bCs/>
+          <w:color w:val="auto"/>
+          <w:sz w:val="24"/>
+          <w:szCs w:val="24"/>
+        </w:rPr>
+        <w:t>”</w:t>
+      </w:r>
+      <w:r>
+        <w:rPr>
+          <w:rStyle w:val="a7"/>
+          <w:rFonts w:ascii="Times New Roman" w:hAnsi="Times New Roman" w:cs="Times New Roman"/>
+          <w:b/>
+          <w:bCs/>
+          <w:color w:val="auto"/>
+          <w:sz w:val="24"/>
+          <w:szCs w:val="24"/>
+        </w:rPr>
+        <w:fldChar w:fldCharType="end"/>
+      </w:r>
+      <w:r>
+        <w:rPr>
+          <w:rFonts w:ascii="Times New Roman" w:hAnsi="Times New Roman" w:cs="Times New Roman"/>
+          <w:b/>
+          <w:bCs/>
+        </w:rPr>
+        <w:t xml:space="preserve"> (</w:t>
+      </w:r>
+      <w:proofErr w:type="spellStart"/>
+      <w:r>
+        <w:rPr>
+          <w:rFonts w:ascii="Times New Roman" w:hAnsi="Times New Roman" w:cs="Times New Roman"/>
+          <w:b/>
+          <w:bCs/>
+        </w:rPr>
+        <w:t>перенос</w:t>
+      </w:r>
+      <w:proofErr w:type="spellEnd"/>
+      <w:r>
+        <w:rPr>
+          <w:rFonts w:ascii="Times New Roman" w:hAnsi="Times New Roman" w:cs="Times New Roman"/>
+          <w:b/>
+          <w:bCs/>
+        </w:rPr>
+        <w:t xml:space="preserve"> </w:t>
+      </w:r>
+      <w:proofErr w:type="spellStart"/>
+      <w:r>
+        <w:rPr>
+          <w:rFonts w:ascii="Times New Roman" w:hAnsi="Times New Roman" w:cs="Times New Roman"/>
+          <w:b/>
+          <w:bCs/>
+        </w:rPr>
+        <w:t>колонок</w:t>
+      </w:r>
+      <w:proofErr w:type="spellEnd"/>
+      <w:r>
+        <w:rPr>
+          <w:rFonts w:ascii="Times New Roman" w:hAnsi="Times New Roman" w:cs="Times New Roman"/>
+          <w:b/>
+          <w:bCs/>
+        </w:rPr>
+        <w:t>).</w:t>
       </w:r>
     </w:p>
     <w:p>
@@ -1207,7 +1703,31 @@
           <w:szCs w:val="24"/>
           <w:lang w:val="en-GB"/>
         </w:rPr>
-        <w:t>div class="row justify-content-center"&gt;</w:t>
+        <w:t>div class="row justify-content-</w:t>
+      </w:r>
+      <w:proofErr w:type="spellStart"/>
+      <w:r>
+        <w:rPr>
+          <w:rFonts w:ascii="Times New Roman" w:hAnsi="Times New Roman" w:cs="Times New Roman"/>
+          <w:b/>
+          <w:bCs/>
+          <w:sz w:val="24"/>
+          <w:szCs w:val="24"/>
+          <w:lang w:val="en-GB"/>
+        </w:rPr>
+        <w:t>center</w:t>
+      </w:r>
+      <w:proofErr w:type="spellEnd"/>
+      <w:r>
+        <w:rPr>
+          <w:rFonts w:ascii="Times New Roman" w:hAnsi="Times New Roman" w:cs="Times New Roman"/>
+          <w:b/>
+          <w:bCs/>
+          <w:sz w:val="24"/>
+          <w:szCs w:val="24"/>
+          <w:lang w:val="en-GB"/>
+        </w:rPr>
+        <w:t>"&gt;</w:t>
       </w:r>
       <w:r>
         <w:rPr>
@@ -1310,6 +1830,7 @@
         </w:rPr>
         <w:t xml:space="preserve"> </w:t>
       </w:r>
+      <w:proofErr w:type="spellStart"/>
       <w:r>
         <w:rPr>
           <w:rFonts w:ascii="Times New Roman" w:hAnsi="Times New Roman" w:cs="Times New Roman"/>
@@ -1320,6 +1841,7 @@
         </w:rPr>
         <w:t>class</w:t>
       </w:r>
+      <w:proofErr w:type="spellEnd"/>
       <w:r>
         <w:rPr>
           <w:rFonts w:ascii="Times New Roman" w:hAnsi="Times New Roman" w:cs="Times New Roman"/>
@@ -1331,6 +1853,7 @@
         </w:rPr>
         <w:t>="</w:t>
       </w:r>
+      <w:proofErr w:type="spellStart"/>
       <w:r>
         <w:rPr>
           <w:rFonts w:ascii="Times New Roman" w:hAnsi="Times New Roman" w:cs="Times New Roman"/>
@@ -1341,6 +1864,7 @@
         </w:rPr>
         <w:t>col</w:t>
       </w:r>
+      <w:proofErr w:type="spellEnd"/>
       <w:r>
         <w:rPr>
           <w:rFonts w:ascii="Times New Roman" w:hAnsi="Times New Roman" w:cs="Times New Roman"/>
@@ -1352,6 +1876,7 @@
         </w:rPr>
         <w:t xml:space="preserve"> </w:t>
       </w:r>
+      <w:proofErr w:type="spellStart"/>
       <w:r>
         <w:rPr>
           <w:rFonts w:ascii="Times New Roman" w:hAnsi="Times New Roman" w:cs="Times New Roman"/>
@@ -1362,6 +1887,7 @@
         </w:rPr>
         <w:t>align</w:t>
       </w:r>
+      <w:proofErr w:type="spellEnd"/>
       <w:r>
         <w:rPr>
           <w:rFonts w:ascii="Times New Roman" w:hAnsi="Times New Roman" w:cs="Times New Roman"/>
@@ -1373,6 +1899,7 @@
         </w:rPr>
         <w:t>-</w:t>
       </w:r>
+      <w:proofErr w:type="spellStart"/>
       <w:r>
         <w:rPr>
           <w:rFonts w:ascii="Times New Roman" w:hAnsi="Times New Roman" w:cs="Times New Roman"/>
@@ -1383,6 +1910,7 @@
         </w:rPr>
         <w:t>self</w:t>
       </w:r>
+      <w:proofErr w:type="spellEnd"/>
       <w:r>
         <w:rPr>
           <w:rFonts w:ascii="Times New Roman" w:hAnsi="Times New Roman" w:cs="Times New Roman"/>
@@ -1394,6 +1922,7 @@
         </w:rPr>
         <w:t>-</w:t>
       </w:r>
+      <w:proofErr w:type="spellStart"/>
       <w:r>
         <w:rPr>
           <w:rFonts w:ascii="Times New Roman" w:hAnsi="Times New Roman" w:cs="Times New Roman"/>
@@ -1404,6 +1933,7 @@
         </w:rPr>
         <w:t>center</w:t>
       </w:r>
+      <w:proofErr w:type="spellEnd"/>
       <w:r>
         <w:rPr>
           <w:rFonts w:ascii="Times New Roman" w:hAnsi="Times New Roman" w:cs="Times New Roman"/>
@@ -1460,6 +1990,7 @@
         </w:rPr>
         <w:t>Как задать адаптивность для колонки шириной в 50%, чтобы при ширине экрана меньше 768</w:t>
       </w:r>
+      <w:proofErr w:type="spellStart"/>
       <w:r>
         <w:rPr>
           <w:rFonts w:ascii="Times New Roman" w:eastAsia="Times New Roman" w:hAnsi="Times New Roman" w:cs="Times New Roman"/>
@@ -1469,6 +2000,7 @@
         </w:rPr>
         <w:t>px</w:t>
       </w:r>
+      <w:proofErr w:type="spellEnd"/>
       <w:r>
         <w:rPr>
           <w:rFonts w:ascii="Times New Roman" w:eastAsia="Times New Roman" w:hAnsi="Times New Roman" w:cs="Times New Roman"/>
@@ -1551,6 +2083,7 @@
           <w:szCs w:val="24"/>
           <w:lang w:val="en-GB"/>
         </w:rPr>
+        <w:lastRenderedPageBreak/>
         <w:t xml:space="preserve"> &lt;div class="col-</w:t>
       </w:r>
       <w:r>
@@ -1598,7 +2131,6 @@
           <w:szCs w:val="24"/>
           <w:lang w:val="en-GB"/>
         </w:rPr>
-        <w:lastRenderedPageBreak/>
         <w:t xml:space="preserve">&lt;/div&gt; </w:t>
       </w:r>
     </w:p>
@@ -1675,7 +2207,7 @@
           <w:bCs/>
           <w:sz w:val="24"/>
           <w:szCs w:val="24"/>
-          <w:lang w:val="ru-RU" w:eastAsia="de-DE"/>
+          <w:lang w:val="en-GB" w:eastAsia="de-DE"/>
         </w:rPr>
       </w:pPr>
       <w:r>
@@ -1687,6 +2219,7 @@
         </w:rPr>
         <w:t xml:space="preserve">Как задать иконку инстаграм через </w:t>
       </w:r>
+      <w:proofErr w:type="spellStart"/>
       <w:r>
         <w:rPr>
           <w:rFonts w:ascii="Times New Roman" w:eastAsia="Times New Roman" w:hAnsi="Times New Roman" w:cs="Times New Roman"/>
@@ -1696,6 +2229,7 @@
         </w:rPr>
         <w:t>font</w:t>
       </w:r>
+      <w:proofErr w:type="spellEnd"/>
       <w:r>
         <w:rPr>
           <w:rFonts w:ascii="Times New Roman" w:eastAsia="Times New Roman" w:hAnsi="Times New Roman" w:cs="Times New Roman"/>
@@ -1705,6 +2239,7 @@
         </w:rPr>
         <w:t xml:space="preserve"> </w:t>
       </w:r>
+      <w:proofErr w:type="spellStart"/>
       <w:r>
         <w:rPr>
           <w:rFonts w:ascii="Times New Roman" w:eastAsia="Times New Roman" w:hAnsi="Times New Roman" w:cs="Times New Roman"/>
@@ -1714,6 +2249,7 @@
         </w:rPr>
         <w:t>awasome</w:t>
       </w:r>
+      <w:proofErr w:type="spellEnd"/>
       <w:r>
         <w:rPr>
           <w:rFonts w:ascii="Times New Roman" w:eastAsia="Times New Roman" w:hAnsi="Times New Roman" w:cs="Times New Roman"/>
@@ -1741,371 +2277,524 @@
           <w:szCs w:val="24"/>
           <w:lang w:val="ru-RU"/>
         </w:rPr>
-        <w:t xml:space="preserve">В начале подключаем код </w:t>
-      </w:r>
-      <w:r>
-        <w:rPr>
-          <w:rFonts w:ascii="Times New Roman" w:hAnsi="Times New Roman" w:cs="Times New Roman"/>
-          <w:b/>
-          <w:bCs/>
-          <w:sz w:val="24"/>
-          <w:szCs w:val="24"/>
-          <w:lang w:val="ru-RU"/>
+        <w:t>В начале подключаем код &lt;</w:t>
+      </w:r>
+      <w:r>
+        <w:rPr>
+          <w:rFonts w:ascii="Times New Roman" w:hAnsi="Times New Roman" w:cs="Times New Roman"/>
+          <w:b/>
+          <w:bCs/>
+          <w:sz w:val="24"/>
+          <w:szCs w:val="24"/>
+          <w:lang w:val="en-GB"/>
+        </w:rPr>
+        <w:t>link</w:t>
+      </w:r>
+      <w:r>
+        <w:rPr>
+          <w:rFonts w:ascii="Times New Roman" w:hAnsi="Times New Roman" w:cs="Times New Roman"/>
+          <w:b/>
+          <w:bCs/>
+          <w:sz w:val="24"/>
+          <w:szCs w:val="24"/>
+          <w:lang w:val="ru-RU"/>
+        </w:rPr>
+        <w:t xml:space="preserve"> </w:t>
+      </w:r>
+      <w:proofErr w:type="spellStart"/>
+      <w:r>
+        <w:rPr>
+          <w:rFonts w:ascii="Times New Roman" w:hAnsi="Times New Roman" w:cs="Times New Roman"/>
+          <w:b/>
+          <w:bCs/>
+          <w:sz w:val="24"/>
+          <w:szCs w:val="24"/>
+          <w:lang w:val="en-GB"/>
+        </w:rPr>
+        <w:t>rel</w:t>
+      </w:r>
+      <w:proofErr w:type="spellEnd"/>
+      <w:r>
+        <w:rPr>
+          <w:rFonts w:ascii="Times New Roman" w:hAnsi="Times New Roman" w:cs="Times New Roman"/>
+          <w:b/>
+          <w:bCs/>
+          <w:sz w:val="24"/>
+          <w:szCs w:val="24"/>
+          <w:lang w:val="ru-RU"/>
+        </w:rPr>
+        <w:t>="</w:t>
+      </w:r>
+      <w:r>
+        <w:rPr>
+          <w:rFonts w:ascii="Times New Roman" w:hAnsi="Times New Roman" w:cs="Times New Roman"/>
+          <w:b/>
+          <w:bCs/>
+          <w:sz w:val="24"/>
+          <w:szCs w:val="24"/>
+          <w:lang w:val="en-GB"/>
+        </w:rPr>
+        <w:t>stylesheet</w:t>
+      </w:r>
+      <w:r>
+        <w:rPr>
+          <w:rFonts w:ascii="Times New Roman" w:hAnsi="Times New Roman" w:cs="Times New Roman"/>
+          <w:b/>
+          <w:bCs/>
+          <w:sz w:val="24"/>
+          <w:szCs w:val="24"/>
+          <w:lang w:val="ru-RU"/>
+        </w:rPr>
+        <w:t xml:space="preserve">" </w:t>
+      </w:r>
+      <w:proofErr w:type="spellStart"/>
+      <w:r>
+        <w:rPr>
+          <w:rFonts w:ascii="Times New Roman" w:hAnsi="Times New Roman" w:cs="Times New Roman"/>
+          <w:b/>
+          <w:bCs/>
+          <w:sz w:val="24"/>
+          <w:szCs w:val="24"/>
+          <w:lang w:val="en-GB"/>
+        </w:rPr>
+        <w:t>href</w:t>
+      </w:r>
+      <w:proofErr w:type="spellEnd"/>
+      <w:r>
+        <w:rPr>
+          <w:rFonts w:ascii="Times New Roman" w:hAnsi="Times New Roman" w:cs="Times New Roman"/>
+          <w:b/>
+          <w:bCs/>
+          <w:sz w:val="24"/>
+          <w:szCs w:val="24"/>
+          <w:lang w:val="ru-RU"/>
+        </w:rPr>
+        <w:t>="</w:t>
+      </w:r>
+      <w:r>
+        <w:rPr>
+          <w:rFonts w:ascii="Times New Roman" w:hAnsi="Times New Roman" w:cs="Times New Roman"/>
+          <w:b/>
+          <w:bCs/>
+          <w:sz w:val="24"/>
+          <w:szCs w:val="24"/>
+          <w:lang w:val="en-GB"/>
+        </w:rPr>
+        <w:t>https</w:t>
+      </w:r>
+      <w:r>
+        <w:rPr>
+          <w:rFonts w:ascii="Times New Roman" w:hAnsi="Times New Roman" w:cs="Times New Roman"/>
+          <w:b/>
+          <w:bCs/>
+          <w:sz w:val="24"/>
+          <w:szCs w:val="24"/>
+          <w:lang w:val="ru-RU"/>
+        </w:rPr>
+        <w:t>://</w:t>
+      </w:r>
+      <w:proofErr w:type="spellStart"/>
+      <w:r>
+        <w:rPr>
+          <w:rFonts w:ascii="Times New Roman" w:hAnsi="Times New Roman" w:cs="Times New Roman"/>
+          <w:b/>
+          <w:bCs/>
+          <w:sz w:val="24"/>
+          <w:szCs w:val="24"/>
+          <w:lang w:val="en-GB"/>
+        </w:rPr>
+        <w:t>maxcdn</w:t>
+      </w:r>
+      <w:proofErr w:type="spellEnd"/>
+      <w:r>
+        <w:rPr>
+          <w:rFonts w:ascii="Times New Roman" w:hAnsi="Times New Roman" w:cs="Times New Roman"/>
+          <w:b/>
+          <w:bCs/>
+          <w:sz w:val="24"/>
+          <w:szCs w:val="24"/>
+          <w:lang w:val="ru-RU"/>
+        </w:rPr>
+        <w:t>.</w:t>
+      </w:r>
+      <w:proofErr w:type="spellStart"/>
+      <w:r>
+        <w:rPr>
+          <w:rFonts w:ascii="Times New Roman" w:hAnsi="Times New Roman" w:cs="Times New Roman"/>
+          <w:b/>
+          <w:bCs/>
+          <w:sz w:val="24"/>
+          <w:szCs w:val="24"/>
+          <w:lang w:val="en-GB"/>
+        </w:rPr>
+        <w:t>bootstrapcdn</w:t>
+      </w:r>
+      <w:proofErr w:type="spellEnd"/>
+      <w:r>
+        <w:rPr>
+          <w:rFonts w:ascii="Times New Roman" w:hAnsi="Times New Roman" w:cs="Times New Roman"/>
+          <w:b/>
+          <w:bCs/>
+          <w:sz w:val="24"/>
+          <w:szCs w:val="24"/>
+          <w:lang w:val="ru-RU"/>
+        </w:rPr>
+        <w:t>.</w:t>
+      </w:r>
+      <w:r>
+        <w:rPr>
+          <w:rFonts w:ascii="Times New Roman" w:hAnsi="Times New Roman" w:cs="Times New Roman"/>
+          <w:b/>
+          <w:bCs/>
+          <w:sz w:val="24"/>
+          <w:szCs w:val="24"/>
+          <w:lang w:val="en-GB"/>
+        </w:rPr>
+        <w:t>com</w:t>
+      </w:r>
+      <w:r>
+        <w:rPr>
+          <w:rFonts w:ascii="Times New Roman" w:hAnsi="Times New Roman" w:cs="Times New Roman"/>
+          <w:b/>
+          <w:bCs/>
+          <w:sz w:val="24"/>
+          <w:szCs w:val="24"/>
+          <w:lang w:val="ru-RU"/>
+        </w:rPr>
+        <w:t>/</w:t>
+      </w:r>
+      <w:r>
+        <w:rPr>
+          <w:rFonts w:ascii="Times New Roman" w:hAnsi="Times New Roman" w:cs="Times New Roman"/>
+          <w:b/>
+          <w:bCs/>
+          <w:sz w:val="24"/>
+          <w:szCs w:val="24"/>
+          <w:lang w:val="en-GB"/>
+        </w:rPr>
+        <w:t>font</w:t>
+      </w:r>
+      <w:r>
+        <w:rPr>
+          <w:rFonts w:ascii="Times New Roman" w:hAnsi="Times New Roman" w:cs="Times New Roman"/>
+          <w:b/>
+          <w:bCs/>
+          <w:sz w:val="24"/>
+          <w:szCs w:val="24"/>
+          <w:lang w:val="ru-RU"/>
+        </w:rPr>
+        <w:t>-</w:t>
+      </w:r>
+      <w:r>
+        <w:rPr>
+          <w:rFonts w:ascii="Times New Roman" w:hAnsi="Times New Roman" w:cs="Times New Roman"/>
+          <w:b/>
+          <w:bCs/>
+          <w:sz w:val="24"/>
+          <w:szCs w:val="24"/>
+          <w:lang w:val="en-GB"/>
+        </w:rPr>
+        <w:t>awesome</w:t>
+      </w:r>
+      <w:r>
+        <w:rPr>
+          <w:rFonts w:ascii="Times New Roman" w:hAnsi="Times New Roman" w:cs="Times New Roman"/>
+          <w:b/>
+          <w:bCs/>
+          <w:sz w:val="24"/>
+          <w:szCs w:val="24"/>
+          <w:lang w:val="ru-RU"/>
+        </w:rPr>
+        <w:t>/4.5.0/</w:t>
+      </w:r>
+      <w:proofErr w:type="spellStart"/>
+      <w:r>
+        <w:rPr>
+          <w:rFonts w:ascii="Times New Roman" w:hAnsi="Times New Roman" w:cs="Times New Roman"/>
+          <w:b/>
+          <w:bCs/>
+          <w:sz w:val="24"/>
+          <w:szCs w:val="24"/>
+          <w:lang w:val="en-GB"/>
+        </w:rPr>
+        <w:t>css</w:t>
+      </w:r>
+      <w:proofErr w:type="spellEnd"/>
+      <w:r>
+        <w:rPr>
+          <w:rFonts w:ascii="Times New Roman" w:hAnsi="Times New Roman" w:cs="Times New Roman"/>
+          <w:b/>
+          <w:bCs/>
+          <w:sz w:val="24"/>
+          <w:szCs w:val="24"/>
+          <w:lang w:val="ru-RU"/>
+        </w:rPr>
+        <w:t>/</w:t>
+      </w:r>
+      <w:r>
+        <w:rPr>
+          <w:rFonts w:ascii="Times New Roman" w:hAnsi="Times New Roman" w:cs="Times New Roman"/>
+          <w:b/>
+          <w:bCs/>
+          <w:sz w:val="24"/>
+          <w:szCs w:val="24"/>
+          <w:lang w:val="en-GB"/>
+        </w:rPr>
+        <w:t>font</w:t>
+      </w:r>
+      <w:r>
+        <w:rPr>
+          <w:rFonts w:ascii="Times New Roman" w:hAnsi="Times New Roman" w:cs="Times New Roman"/>
+          <w:b/>
+          <w:bCs/>
+          <w:sz w:val="24"/>
+          <w:szCs w:val="24"/>
+          <w:lang w:val="ru-RU"/>
+        </w:rPr>
+        <w:t>-</w:t>
+      </w:r>
+      <w:r>
+        <w:rPr>
+          <w:rFonts w:ascii="Times New Roman" w:hAnsi="Times New Roman" w:cs="Times New Roman"/>
+          <w:b/>
+          <w:bCs/>
+          <w:sz w:val="24"/>
+          <w:szCs w:val="24"/>
+          <w:lang w:val="en-GB"/>
+        </w:rPr>
+        <w:t>awesome</w:t>
+      </w:r>
+      <w:r>
+        <w:rPr>
+          <w:rFonts w:ascii="Times New Roman" w:hAnsi="Times New Roman" w:cs="Times New Roman"/>
+          <w:b/>
+          <w:bCs/>
+          <w:sz w:val="24"/>
+          <w:szCs w:val="24"/>
+          <w:lang w:val="ru-RU"/>
+        </w:rPr>
+        <w:t>.</w:t>
+      </w:r>
+      <w:r>
+        <w:rPr>
+          <w:rFonts w:ascii="Times New Roman" w:hAnsi="Times New Roman" w:cs="Times New Roman"/>
+          <w:b/>
+          <w:bCs/>
+          <w:sz w:val="24"/>
+          <w:szCs w:val="24"/>
+          <w:lang w:val="en-GB"/>
+        </w:rPr>
+        <w:t>min</w:t>
+      </w:r>
+      <w:r>
+        <w:rPr>
+          <w:rFonts w:ascii="Times New Roman" w:hAnsi="Times New Roman" w:cs="Times New Roman"/>
+          <w:b/>
+          <w:bCs/>
+          <w:sz w:val="24"/>
+          <w:szCs w:val="24"/>
+          <w:lang w:val="ru-RU"/>
+        </w:rPr>
+        <w:t>.</w:t>
+      </w:r>
+      <w:proofErr w:type="spellStart"/>
+      <w:r>
+        <w:rPr>
+          <w:rFonts w:ascii="Times New Roman" w:hAnsi="Times New Roman" w:cs="Times New Roman"/>
+          <w:b/>
+          <w:bCs/>
+          <w:sz w:val="24"/>
+          <w:szCs w:val="24"/>
+          <w:lang w:val="en-GB"/>
+        </w:rPr>
+        <w:t>css</w:t>
+      </w:r>
+      <w:proofErr w:type="spellEnd"/>
+      <w:r>
+        <w:rPr>
+          <w:rFonts w:ascii="Times New Roman" w:hAnsi="Times New Roman" w:cs="Times New Roman"/>
+          <w:b/>
+          <w:bCs/>
+          <w:sz w:val="24"/>
+          <w:szCs w:val="24"/>
+          <w:lang w:val="ru-RU"/>
+        </w:rPr>
+        <w:t>"&gt;. Затем</w:t>
+      </w:r>
+      <w:r>
+        <w:rPr>
+          <w:rFonts w:ascii="Times New Roman" w:hAnsi="Times New Roman" w:cs="Times New Roman"/>
+          <w:b/>
+          <w:bCs/>
+          <w:sz w:val="24"/>
+          <w:szCs w:val="24"/>
+          <w:lang w:val="en-GB"/>
+        </w:rPr>
+        <w:t xml:space="preserve"> </w:t>
+      </w:r>
+      <w:r>
+        <w:rPr>
+          <w:rStyle w:val="nt"/>
+          <w:rFonts w:ascii="Times New Roman" w:hAnsi="Times New Roman" w:cs="Times New Roman"/>
+          <w:b/>
+          <w:bCs/>
+          <w:sz w:val="24"/>
+          <w:szCs w:val="24"/>
+          <w:lang w:val="en-GB"/>
         </w:rPr>
         <w:t>&lt;</w:t>
       </w:r>
-      <w:r>
-        <w:rPr>
-          <w:rFonts w:ascii="Times New Roman" w:hAnsi="Times New Roman" w:cs="Times New Roman"/>
-          <w:b/>
-          <w:bCs/>
-          <w:sz w:val="24"/>
-          <w:szCs w:val="24"/>
-          <w:lang w:val="en-GB"/>
-        </w:rPr>
-        <w:t>link</w:t>
-      </w:r>
-      <w:r>
-        <w:rPr>
-          <w:rFonts w:ascii="Times New Roman" w:hAnsi="Times New Roman" w:cs="Times New Roman"/>
-          <w:b/>
-          <w:bCs/>
-          <w:sz w:val="24"/>
-          <w:szCs w:val="24"/>
-          <w:lang w:val="ru-RU"/>
+      <w:proofErr w:type="spellStart"/>
+      <w:r>
+        <w:rPr>
+          <w:rStyle w:val="nt"/>
+          <w:rFonts w:ascii="Times New Roman" w:hAnsi="Times New Roman" w:cs="Times New Roman"/>
+          <w:b/>
+          <w:bCs/>
+          <w:sz w:val="24"/>
+          <w:szCs w:val="24"/>
+          <w:lang w:val="en-GB"/>
+        </w:rPr>
+        <w:t>i</w:t>
+      </w:r>
+      <w:proofErr w:type="spellEnd"/>
+      <w:r>
+        <w:rPr>
+          <w:rStyle w:val="HTML1"/>
+          <w:rFonts w:ascii="Times New Roman" w:eastAsiaTheme="minorHAnsi" w:hAnsi="Times New Roman" w:cs="Times New Roman"/>
+          <w:b/>
+          <w:bCs/>
+          <w:sz w:val="24"/>
+          <w:szCs w:val="24"/>
+          <w:lang w:val="en-GB"/>
         </w:rPr>
         <w:t xml:space="preserve"> </w:t>
       </w:r>
       <w:r>
         <w:rPr>
-          <w:rFonts w:ascii="Times New Roman" w:hAnsi="Times New Roman" w:cs="Times New Roman"/>
-          <w:b/>
-          <w:bCs/>
-          <w:sz w:val="24"/>
-          <w:szCs w:val="24"/>
-          <w:lang w:val="en-GB"/>
-        </w:rPr>
-        <w:t>rel</w:t>
-      </w:r>
-      <w:r>
-        <w:rPr>
-          <w:rFonts w:ascii="Times New Roman" w:hAnsi="Times New Roman" w:cs="Times New Roman"/>
-          <w:b/>
-          <w:bCs/>
-          <w:sz w:val="24"/>
-          <w:szCs w:val="24"/>
-          <w:lang w:val="ru-RU"/>
-        </w:rPr>
-        <w:t>="</w:t>
-      </w:r>
-      <w:r>
-        <w:rPr>
-          <w:rFonts w:ascii="Times New Roman" w:hAnsi="Times New Roman" w:cs="Times New Roman"/>
-          <w:b/>
-          <w:bCs/>
-          <w:sz w:val="24"/>
-          <w:szCs w:val="24"/>
-          <w:lang w:val="en-GB"/>
-        </w:rPr>
-        <w:t>stylesheet</w:t>
-      </w:r>
-      <w:r>
-        <w:rPr>
-          <w:rFonts w:ascii="Times New Roman" w:hAnsi="Times New Roman" w:cs="Times New Roman"/>
-          <w:b/>
-          <w:bCs/>
-          <w:sz w:val="24"/>
-          <w:szCs w:val="24"/>
-          <w:lang w:val="ru-RU"/>
-        </w:rPr>
-        <w:t xml:space="preserve">" </w:t>
-      </w:r>
-      <w:r>
-        <w:rPr>
-          <w:rFonts w:ascii="Times New Roman" w:hAnsi="Times New Roman" w:cs="Times New Roman"/>
-          <w:b/>
-          <w:bCs/>
-          <w:sz w:val="24"/>
-          <w:szCs w:val="24"/>
-          <w:lang w:val="en-GB"/>
-        </w:rPr>
-        <w:t>href</w:t>
-      </w:r>
-      <w:r>
-        <w:rPr>
-          <w:rFonts w:ascii="Times New Roman" w:hAnsi="Times New Roman" w:cs="Times New Roman"/>
-          <w:b/>
-          <w:bCs/>
-          <w:sz w:val="24"/>
-          <w:szCs w:val="24"/>
-          <w:lang w:val="ru-RU"/>
-        </w:rPr>
-        <w:t>="</w:t>
-      </w:r>
-      <w:r>
-        <w:rPr>
-          <w:rFonts w:ascii="Times New Roman" w:hAnsi="Times New Roman" w:cs="Times New Roman"/>
-          <w:b/>
-          <w:bCs/>
-          <w:sz w:val="24"/>
-          <w:szCs w:val="24"/>
-          <w:lang w:val="en-GB"/>
-        </w:rPr>
-        <w:t>https</w:t>
-      </w:r>
-      <w:r>
-        <w:rPr>
-          <w:rFonts w:ascii="Times New Roman" w:hAnsi="Times New Roman" w:cs="Times New Roman"/>
-          <w:b/>
-          <w:bCs/>
-          <w:sz w:val="24"/>
-          <w:szCs w:val="24"/>
-          <w:lang w:val="ru-RU"/>
-        </w:rPr>
-        <w:t>://</w:t>
-      </w:r>
-      <w:r>
-        <w:rPr>
-          <w:rFonts w:ascii="Times New Roman" w:hAnsi="Times New Roman" w:cs="Times New Roman"/>
-          <w:b/>
-          <w:bCs/>
-          <w:sz w:val="24"/>
-          <w:szCs w:val="24"/>
-          <w:lang w:val="en-GB"/>
-        </w:rPr>
-        <w:t>maxcdn</w:t>
-      </w:r>
-      <w:r>
-        <w:rPr>
-          <w:rFonts w:ascii="Times New Roman" w:hAnsi="Times New Roman" w:cs="Times New Roman"/>
-          <w:b/>
-          <w:bCs/>
-          <w:sz w:val="24"/>
-          <w:szCs w:val="24"/>
-          <w:lang w:val="ru-RU"/>
-        </w:rPr>
-        <w:t>.</w:t>
-      </w:r>
-      <w:r>
-        <w:rPr>
-          <w:rFonts w:ascii="Times New Roman" w:hAnsi="Times New Roman" w:cs="Times New Roman"/>
-          <w:b/>
-          <w:bCs/>
-          <w:sz w:val="24"/>
-          <w:szCs w:val="24"/>
-          <w:lang w:val="en-GB"/>
-        </w:rPr>
-        <w:t>bootstrapcdn</w:t>
-      </w:r>
-      <w:r>
-        <w:rPr>
-          <w:rFonts w:ascii="Times New Roman" w:hAnsi="Times New Roman" w:cs="Times New Roman"/>
-          <w:b/>
-          <w:bCs/>
-          <w:sz w:val="24"/>
-          <w:szCs w:val="24"/>
-          <w:lang w:val="ru-RU"/>
-        </w:rPr>
-        <w:t>.</w:t>
-      </w:r>
-      <w:r>
-        <w:rPr>
-          <w:rFonts w:ascii="Times New Roman" w:hAnsi="Times New Roman" w:cs="Times New Roman"/>
-          <w:b/>
-          <w:bCs/>
-          <w:sz w:val="24"/>
-          <w:szCs w:val="24"/>
-          <w:lang w:val="en-GB"/>
-        </w:rPr>
-        <w:t>com</w:t>
-      </w:r>
-      <w:r>
-        <w:rPr>
-          <w:rFonts w:ascii="Times New Roman" w:hAnsi="Times New Roman" w:cs="Times New Roman"/>
-          <w:b/>
-          <w:bCs/>
-          <w:sz w:val="24"/>
-          <w:szCs w:val="24"/>
-          <w:lang w:val="ru-RU"/>
+          <w:rStyle w:val="na"/>
+          <w:rFonts w:ascii="Times New Roman" w:hAnsi="Times New Roman" w:cs="Times New Roman"/>
+          <w:b/>
+          <w:bCs/>
+          <w:sz w:val="24"/>
+          <w:szCs w:val="24"/>
+          <w:lang w:val="en-GB"/>
+        </w:rPr>
+        <w:t>class=</w:t>
+      </w:r>
+      <w:r>
+        <w:rPr>
+          <w:rStyle w:val="s"/>
+          <w:rFonts w:ascii="Times New Roman" w:hAnsi="Times New Roman" w:cs="Times New Roman"/>
+          <w:b/>
+          <w:bCs/>
+          <w:sz w:val="24"/>
+          <w:szCs w:val="24"/>
+          <w:lang w:val="en-GB"/>
+        </w:rPr>
+        <w:t>"fa fa-</w:t>
+      </w:r>
+      <w:proofErr w:type="spellStart"/>
+      <w:r>
+        <w:rPr>
+          <w:rStyle w:val="s"/>
+          <w:rFonts w:ascii="Times New Roman" w:hAnsi="Times New Roman" w:cs="Times New Roman"/>
+          <w:b/>
+          <w:bCs/>
+          <w:sz w:val="24"/>
+          <w:szCs w:val="24"/>
+          <w:lang w:val="en-GB"/>
+        </w:rPr>
+        <w:t>instagram</w:t>
+      </w:r>
+      <w:proofErr w:type="spellEnd"/>
+      <w:r>
+        <w:rPr>
+          <w:rStyle w:val="s"/>
+          <w:rFonts w:ascii="Times New Roman" w:hAnsi="Times New Roman" w:cs="Times New Roman"/>
+          <w:b/>
+          <w:bCs/>
+          <w:sz w:val="24"/>
+          <w:szCs w:val="24"/>
+          <w:lang w:val="en-GB"/>
+        </w:rPr>
+        <w:t>"</w:t>
+      </w:r>
+      <w:r>
+        <w:rPr>
+          <w:rStyle w:val="HTML1"/>
+          <w:rFonts w:ascii="Times New Roman" w:eastAsiaTheme="minorHAnsi" w:hAnsi="Times New Roman" w:cs="Times New Roman"/>
+          <w:b/>
+          <w:bCs/>
+          <w:sz w:val="24"/>
+          <w:szCs w:val="24"/>
+          <w:lang w:val="en-GB"/>
+        </w:rPr>
+        <w:t xml:space="preserve"> </w:t>
+      </w:r>
+      <w:r>
+        <w:rPr>
+          <w:rStyle w:val="na"/>
+          <w:rFonts w:ascii="Times New Roman" w:hAnsi="Times New Roman" w:cs="Times New Roman"/>
+          <w:b/>
+          <w:bCs/>
+          <w:sz w:val="24"/>
+          <w:szCs w:val="24"/>
+          <w:lang w:val="en-GB"/>
+        </w:rPr>
+        <w:t>aria-hidden=</w:t>
+      </w:r>
+      <w:r>
+        <w:rPr>
+          <w:rStyle w:val="s"/>
+          <w:rFonts w:ascii="Times New Roman" w:hAnsi="Times New Roman" w:cs="Times New Roman"/>
+          <w:b/>
+          <w:bCs/>
+          <w:sz w:val="24"/>
+          <w:szCs w:val="24"/>
+          <w:lang w:val="en-GB"/>
+        </w:rPr>
+        <w:t>"true</w:t>
+      </w:r>
+      <w:proofErr w:type="gramStart"/>
+      <w:r>
+        <w:rPr>
+          <w:rStyle w:val="s"/>
+          <w:rFonts w:ascii="Times New Roman" w:hAnsi="Times New Roman" w:cs="Times New Roman"/>
+          <w:b/>
+          <w:bCs/>
+          <w:sz w:val="24"/>
+          <w:szCs w:val="24"/>
+          <w:lang w:val="en-GB"/>
+        </w:rPr>
+        <w:t>"</w:t>
+      </w:r>
+      <w:r>
+        <w:rPr>
+          <w:rStyle w:val="nt"/>
+          <w:rFonts w:ascii="Times New Roman" w:hAnsi="Times New Roman" w:cs="Times New Roman"/>
+          <w:b/>
+          <w:bCs/>
+          <w:sz w:val="24"/>
+          <w:szCs w:val="24"/>
+          <w:lang w:val="en-GB"/>
+        </w:rPr>
+        <w:t>&gt;&lt;</w:t>
+      </w:r>
+      <w:proofErr w:type="gramEnd"/>
+      <w:r>
+        <w:rPr>
+          <w:rStyle w:val="nt"/>
+          <w:rFonts w:ascii="Times New Roman" w:hAnsi="Times New Roman" w:cs="Times New Roman"/>
+          <w:b/>
+          <w:bCs/>
+          <w:sz w:val="24"/>
+          <w:szCs w:val="24"/>
+          <w:lang w:val="en-GB"/>
         </w:rPr>
         <w:t>/</w:t>
       </w:r>
-      <w:r>
-        <w:rPr>
-          <w:rFonts w:ascii="Times New Roman" w:hAnsi="Times New Roman" w:cs="Times New Roman"/>
-          <w:b/>
-          <w:bCs/>
-          <w:sz w:val="24"/>
-          <w:szCs w:val="24"/>
-          <w:lang w:val="en-GB"/>
-        </w:rPr>
-        <w:t>font</w:t>
-      </w:r>
-      <w:r>
-        <w:rPr>
-          <w:rFonts w:ascii="Times New Roman" w:hAnsi="Times New Roman" w:cs="Times New Roman"/>
-          <w:b/>
-          <w:bCs/>
-          <w:sz w:val="24"/>
-          <w:szCs w:val="24"/>
-          <w:lang w:val="ru-RU"/>
-        </w:rPr>
-        <w:t>-</w:t>
-      </w:r>
-      <w:r>
-        <w:rPr>
-          <w:rFonts w:ascii="Times New Roman" w:hAnsi="Times New Roman" w:cs="Times New Roman"/>
-          <w:b/>
-          <w:bCs/>
-          <w:sz w:val="24"/>
-          <w:szCs w:val="24"/>
-          <w:lang w:val="en-GB"/>
-        </w:rPr>
-        <w:t>awesome</w:t>
-      </w:r>
-      <w:r>
-        <w:rPr>
-          <w:rFonts w:ascii="Times New Roman" w:hAnsi="Times New Roman" w:cs="Times New Roman"/>
-          <w:b/>
-          <w:bCs/>
-          <w:sz w:val="24"/>
-          <w:szCs w:val="24"/>
-          <w:lang w:val="ru-RU"/>
-        </w:rPr>
-        <w:t>/4.5.0/</w:t>
-      </w:r>
-      <w:r>
-        <w:rPr>
-          <w:rFonts w:ascii="Times New Roman" w:hAnsi="Times New Roman" w:cs="Times New Roman"/>
-          <w:b/>
-          <w:bCs/>
-          <w:sz w:val="24"/>
-          <w:szCs w:val="24"/>
-          <w:lang w:val="en-GB"/>
-        </w:rPr>
-        <w:t>css</w:t>
-      </w:r>
-      <w:r>
-        <w:rPr>
-          <w:rFonts w:ascii="Times New Roman" w:hAnsi="Times New Roman" w:cs="Times New Roman"/>
-          <w:b/>
-          <w:bCs/>
-          <w:sz w:val="24"/>
-          <w:szCs w:val="24"/>
-          <w:lang w:val="ru-RU"/>
-        </w:rPr>
-        <w:t>/</w:t>
-      </w:r>
-      <w:r>
-        <w:rPr>
-          <w:rFonts w:ascii="Times New Roman" w:hAnsi="Times New Roman" w:cs="Times New Roman"/>
-          <w:b/>
-          <w:bCs/>
-          <w:sz w:val="24"/>
-          <w:szCs w:val="24"/>
-          <w:lang w:val="en-GB"/>
-        </w:rPr>
-        <w:t>font</w:t>
-      </w:r>
-      <w:r>
-        <w:rPr>
-          <w:rFonts w:ascii="Times New Roman" w:hAnsi="Times New Roman" w:cs="Times New Roman"/>
-          <w:b/>
-          <w:bCs/>
-          <w:sz w:val="24"/>
-          <w:szCs w:val="24"/>
-          <w:lang w:val="ru-RU"/>
-        </w:rPr>
-        <w:t>-</w:t>
-      </w:r>
-      <w:r>
-        <w:rPr>
-          <w:rFonts w:ascii="Times New Roman" w:hAnsi="Times New Roman" w:cs="Times New Roman"/>
-          <w:b/>
-          <w:bCs/>
-          <w:sz w:val="24"/>
-          <w:szCs w:val="24"/>
-          <w:lang w:val="en-GB"/>
-        </w:rPr>
-        <w:t>awesome</w:t>
-      </w:r>
-      <w:r>
-        <w:rPr>
-          <w:rFonts w:ascii="Times New Roman" w:hAnsi="Times New Roman" w:cs="Times New Roman"/>
-          <w:b/>
-          <w:bCs/>
-          <w:sz w:val="24"/>
-          <w:szCs w:val="24"/>
-          <w:lang w:val="ru-RU"/>
-        </w:rPr>
-        <w:t>.</w:t>
-      </w:r>
-      <w:r>
-        <w:rPr>
-          <w:rFonts w:ascii="Times New Roman" w:hAnsi="Times New Roman" w:cs="Times New Roman"/>
-          <w:b/>
-          <w:bCs/>
-          <w:sz w:val="24"/>
-          <w:szCs w:val="24"/>
-          <w:lang w:val="en-GB"/>
-        </w:rPr>
-        <w:t>min</w:t>
-      </w:r>
-      <w:r>
-        <w:rPr>
-          <w:rFonts w:ascii="Times New Roman" w:hAnsi="Times New Roman" w:cs="Times New Roman"/>
-          <w:b/>
-          <w:bCs/>
-          <w:sz w:val="24"/>
-          <w:szCs w:val="24"/>
-          <w:lang w:val="ru-RU"/>
-        </w:rPr>
-        <w:t>.</w:t>
-      </w:r>
-      <w:r>
-        <w:rPr>
-          <w:rFonts w:ascii="Times New Roman" w:hAnsi="Times New Roman" w:cs="Times New Roman"/>
-          <w:b/>
-          <w:bCs/>
-          <w:sz w:val="24"/>
-          <w:szCs w:val="24"/>
-          <w:lang w:val="en-GB"/>
-        </w:rPr>
-        <w:t>css</w:t>
-      </w:r>
-      <w:r>
-        <w:rPr>
-          <w:rFonts w:ascii="Times New Roman" w:hAnsi="Times New Roman" w:cs="Times New Roman"/>
-          <w:b/>
-          <w:bCs/>
-          <w:sz w:val="24"/>
-          <w:szCs w:val="24"/>
-          <w:lang w:val="ru-RU"/>
-        </w:rPr>
-        <w:t>"&gt;</w:t>
-      </w:r>
-      <w:r>
-        <w:rPr>
-          <w:rFonts w:ascii="Times New Roman" w:hAnsi="Times New Roman" w:cs="Times New Roman"/>
-          <w:b/>
-          <w:bCs/>
-          <w:sz w:val="24"/>
-          <w:szCs w:val="24"/>
-          <w:lang w:val="ru-RU"/>
-        </w:rPr>
-        <w:t>. Затем</w:t>
-      </w:r>
-      <w:r>
-        <w:rPr>
-          <w:rFonts w:ascii="Times New Roman" w:hAnsi="Times New Roman" w:cs="Times New Roman"/>
-          <w:b/>
-          <w:bCs/>
-          <w:sz w:val="24"/>
-          <w:szCs w:val="24"/>
-          <w:lang w:val="en-GB"/>
-        </w:rPr>
-        <w:t xml:space="preserve"> </w:t>
-      </w:r>
+      <w:proofErr w:type="spellStart"/>
       <w:r>
         <w:rPr>
           <w:rStyle w:val="nt"/>
@@ -2116,80 +2805,9 @@
           <w:szCs w:val="24"/>
           <w:lang w:val="en-GB"/>
         </w:rPr>
-        <w:t>&lt;i</w:t>
-      </w:r>
-      <w:r>
-        <w:rPr>
-          <w:rStyle w:val="HTMLCode"/>
-          <w:rFonts w:ascii="Times New Roman" w:eastAsiaTheme="minorHAnsi" w:hAnsi="Times New Roman" w:cs="Times New Roman"/>
-          <w:b/>
-          <w:bCs/>
-          <w:sz w:val="24"/>
-          <w:szCs w:val="24"/>
-          <w:lang w:val="en-GB"/>
-        </w:rPr>
-        <w:t xml:space="preserve"> </w:t>
-      </w:r>
-      <w:r>
-        <w:rPr>
-          <w:rStyle w:val="na"/>
-          <w:rFonts w:ascii="Times New Roman" w:hAnsi="Times New Roman" w:cs="Times New Roman"/>
-          <w:b/>
-          <w:bCs/>
-          <w:sz w:val="24"/>
-          <w:szCs w:val="24"/>
-          <w:lang w:val="en-GB"/>
-        </w:rPr>
-        <w:t>class=</w:t>
-      </w:r>
-      <w:r>
-        <w:rPr>
-          <w:rStyle w:val="s"/>
-          <w:rFonts w:ascii="Times New Roman" w:hAnsi="Times New Roman" w:cs="Times New Roman"/>
-          <w:b/>
-          <w:bCs/>
-          <w:sz w:val="24"/>
-          <w:szCs w:val="24"/>
-          <w:lang w:val="en-GB"/>
-        </w:rPr>
-        <w:t>"fa fa-instagram"</w:t>
-      </w:r>
-      <w:r>
-        <w:rPr>
-          <w:rStyle w:val="HTMLCode"/>
-          <w:rFonts w:ascii="Times New Roman" w:eastAsiaTheme="minorHAnsi" w:hAnsi="Times New Roman" w:cs="Times New Roman"/>
-          <w:b/>
-          <w:bCs/>
-          <w:sz w:val="24"/>
-          <w:szCs w:val="24"/>
-          <w:lang w:val="en-GB"/>
-        </w:rPr>
-        <w:t xml:space="preserve"> </w:t>
-      </w:r>
-      <w:r>
-        <w:rPr>
-          <w:rStyle w:val="na"/>
-          <w:rFonts w:ascii="Times New Roman" w:hAnsi="Times New Roman" w:cs="Times New Roman"/>
-          <w:b/>
-          <w:bCs/>
-          <w:sz w:val="24"/>
-          <w:szCs w:val="24"/>
-          <w:lang w:val="en-GB"/>
-        </w:rPr>
-        <w:t>aria-hidden=</w:t>
-      </w:r>
-      <w:r>
-        <w:rPr>
-          <w:rStyle w:val="s"/>
-          <w:rFonts w:ascii="Times New Roman" w:hAnsi="Times New Roman" w:cs="Times New Roman"/>
-          <w:b/>
-          <w:bCs/>
-          <w:sz w:val="24"/>
-          <w:szCs w:val="24"/>
-          <w:lang w:val="en-GB"/>
-        </w:rPr>
-        <w:t>"true"</w:t>
-      </w:r>
+        <w:t>i</w:t>
+      </w:r>
+      <w:proofErr w:type="spellEnd"/>
       <w:r>
         <w:rPr>
           <w:rStyle w:val="nt"/>
@@ -2200,12 +2818,12 @@
           <w:szCs w:val="24"/>
           <w:lang w:val="en-GB"/>
         </w:rPr>
-        <w:t>&gt;&lt;/i&gt;</w:t>
+        <w:t>&gt;</w:t>
       </w:r>
     </w:p>
     <w:p>
       <w:pPr>
-        <w:pStyle w:val="StandardWeb"/>
+        <w:pStyle w:val="a3"/>
         <w:numPr>
           <w:ilvl w:val="0"/>
           <w:numId w:val="1"/>
@@ -2298,15 +2916,7 @@
           <w:bCs/>
           <w:lang w:val="ru-RU"/>
         </w:rPr>
-        <w:t>к</w:t>
-      </w:r>
-      <w:r>
-        <w:rPr>
-          <w:b/>
-          <w:bCs/>
-          <w:lang w:val="ru-RU"/>
-        </w:rPr>
-        <w:t>онтейнер с фиксированной шириной, для центровки контейнера по середине шаблона.</w:t>
+        <w:t>контейнер с фиксированной шириной, для центровки контейнера по середине шаблона.</w:t>
       </w:r>
       <w:r>
         <w:rPr>
@@ -2346,15 +2956,7 @@
           <w:bCs/>
           <w:lang w:val="ru-RU"/>
         </w:rPr>
-        <w:t>- к</w:t>
-      </w:r>
-      <w:r>
-        <w:rPr>
-          <w:b/>
-          <w:bCs/>
-          <w:lang w:val="ru-RU"/>
-        </w:rPr>
-        <w:t>онтейнер с шириной во весь экран.</w:t>
+        <w:t>- контейнер с шириной во весь экран.</w:t>
       </w:r>
       <w:r>
         <w:rPr>
@@ -2373,6 +2975,7 @@
         </w:rPr>
         <w:t>.</w:t>
       </w:r>
+      <w:proofErr w:type="spellStart"/>
       <w:r>
         <w:rPr>
           <w:rStyle w:val="notion-enable-hover"/>
@@ -2381,6 +2984,7 @@
         </w:rPr>
         <w:t>container</w:t>
       </w:r>
+      <w:proofErr w:type="spellEnd"/>
       <w:r>
         <w:rPr>
           <w:b/>
@@ -2412,6 +3016,7 @@
         </w:rPr>
         <w:t>.</w:t>
       </w:r>
+      <w:proofErr w:type="spellStart"/>
       <w:r>
         <w:rPr>
           <w:rStyle w:val="notion-enable-hover"/>
@@ -2420,6 +3025,7 @@
         </w:rPr>
         <w:t>container</w:t>
       </w:r>
+      <w:proofErr w:type="spellEnd"/>
       <w:r>
         <w:rPr>
           <w:rStyle w:val="notion-enable-hover"/>
@@ -2463,7 +3069,7 @@
         <w:spacing w:before="100" w:beforeAutospacing="1" w:after="100" w:afterAutospacing="1" w:line="240" w:lineRule="auto"/>
         <w:outlineLvl w:val="2"/>
         <w:rPr>
-          <w:rFonts w:ascii="Times New Roman" w:eastAsia="Times New Roman" w:hAnsi="Times New Roman" w:cs="Times New Roman"/>
+          <w:rFonts w:ascii="Segoe UI Emoji" w:eastAsia="Times New Roman" w:hAnsi="Segoe UI Emoji" w:cs="Segoe UI Emoji"/>
           <w:b/>
           <w:bCs/>
           <w:sz w:val="27"/>
@@ -2500,6 +3106,55 @@
           <w:lang w:val="ru-RU"/>
         </w:rPr>
       </w:pPr>
+      <w:r>
+        <w:rPr>
+          <w:noProof/>
+        </w:rPr>
+        <w:drawing>
+          <wp:inline distT="0" distB="0" distL="0" distR="0" wp14:anchorId="61EB7B32" wp14:editId="01619A45">
+            <wp:extent cx="5699760" cy="2827020"/>
+            <wp:effectExtent l="0" t="0" r="0" b="0"/>
+            <wp:docPr id="2" name="Рисунок 2"/>
+            <wp:cNvGraphicFramePr>
+              <a:graphicFrameLocks xmlns:a="http://schemas.openxmlformats.org/drawingml/2006/main" noChangeAspect="1"/>
+            </wp:cNvGraphicFramePr>
+            <a:graphic xmlns:a="http://schemas.openxmlformats.org/drawingml/2006/main">
+              <a:graphicData uri="http://schemas.openxmlformats.org/drawingml/2006/picture">
+                <pic:pic xmlns:pic="http://schemas.openxmlformats.org/drawingml/2006/picture">
+                  <pic:nvPicPr>
+                    <pic:cNvPr id="1" name=""/>
+                    <pic:cNvPicPr/>
+                  </pic:nvPicPr>
+                  <pic:blipFill rotWithShape="1">
+                    <a:blip r:embed="rId5"/>
+                    <a:srcRect t="3763" r="1059" b="8994"/>
+                    <a:stretch/>
+                  </pic:blipFill>
+                  <pic:spPr bwMode="auto">
+                    <a:xfrm>
+                      <a:off x="0" y="0"/>
+                      <a:ext cx="5699760" cy="2827020"/>
+                    </a:xfrm>
+                    <a:prstGeom prst="rect">
+                      <a:avLst/>
+                    </a:prstGeom>
+                    <a:ln>
+                      <a:noFill/>
+                    </a:ln>
+                    <a:extLst>
+                      <a:ext uri="{53640926-AAD7-44D8-BBD7-CCE9431645EC}">
+                        <a14:shadowObscured xmlns:a14="http://schemas.microsoft.com/office/drawing/2010/main"/>
+                      </a:ext>
+                    </a:extLst>
+                  </pic:spPr>
+                </pic:pic>
+              </a:graphicData>
+            </a:graphic>
+          </wp:inline>
+        </w:drawing>
+      </w:r>
+      <w:bookmarkStart w:id="0" w:name="_GoBack"/>
+      <w:bookmarkEnd w:id="0"/>
     </w:p>
     <w:sectPr>
       <w:pgSz w:w="11906" w:h="16838"/>
@@ -2512,7 +3167,7 @@
 </file>
 
 <file path=word/numbering.xml><?xml version="1.0" encoding="utf-8"?>
-<w:numbering xmlns:wpc="http://schemas.microsoft.com/office/word/2010/wordprocessingCanvas" xmlns:cx="http://schemas.microsoft.com/office/drawing/2014/chartex" xmlns:cx1="http://schemas.microsoft.com/office/drawing/2015/9/8/chartex" xmlns:cx2="http://schemas.microsoft.com/office/drawing/2015/10/21/chartex" xmlns:cx3="http://schemas.microsoft.com/office/drawing/2016/5/9/chartex" xmlns:cx4="http://schemas.microsoft.com/office/drawing/2016/5/10/chartex" xmlns:cx5="http://schemas.microsoft.com/office/drawing/2016/5/11/chartex" xmlns:cx6="http://schemas.microsoft.com/office/drawing/2016/5/12/chartex" xmlns:cx7="http://schemas.microsoft.com/office/drawing/2016/5/13/chartex" xmlns:cx8="http://schemas.microsoft.com/office/drawing/2016/5/14/chartex" xmlns:mc="http://schemas.openxmlformats.org/markup-compatibility/2006" xmlns:aink="http://schemas.microsoft.com/office/drawing/2016/ink" xmlns:am3d="http://schemas.microsoft.com/office/drawing/2017/model3d" xmlns:o="urn:schemas-microsoft-com:office:office" xmlns:oel="http://schemas.microsoft.com/office/2019/extlst" xmlns:r="http://schemas.openxmlformats.org/officeDocument/2006/relationships" xmlns:m="http://schemas.openxmlformats.org/officeDocument/2006/math" xmlns:v="urn:schemas-microsoft-com:vml" xmlns:wp14="http://schemas.microsoft.com/office/word/2010/wordprocessingDrawing" xmlns:wp="http://schemas.openxmlformats.org/drawingml/2006/wordprocessingDrawing" xmlns:w10="urn:schemas-microsoft-com:office:word" xmlns:w="http://schemas.openxmlformats.org/wordprocessingml/2006/main" xmlns:w14="http://schemas.microsoft.com/office/word/2010/wordml" xmlns:w15="http://schemas.microsoft.com/office/word/2012/wordml" xmlns:w16cex="http://schemas.microsoft.com/office/word/2018/wordml/cex" xmlns:w16cid="http://schemas.microsoft.com/office/word/2016/wordml/cid" xmlns:w16="http://schemas.microsoft.com/office/word/2018/wordml" xmlns:w16sdtdh="http://schemas.microsoft.com/office/word/2020/wordml/sdtdatahash" xmlns:w16se="http://schemas.microsoft.com/office/word/2015/wordml/symex" xmlns:wpg="http://schemas.microsoft.com/office/word/2010/wordprocessingGroup" xmlns:wpi="http://schemas.microsoft.com/office/word/2010/wordprocessingInk" xmlns:wne="http://schemas.microsoft.com/office/word/2006/wordml" xmlns:wps="http://schemas.microsoft.com/office/word/2010/wordprocessingShape" mc:Ignorable="w14 w15 w16se w16cid w16 w16cex w16sdtdh wp14">
+<w:numbering xmlns:wpc="http://schemas.microsoft.com/office/word/2010/wordprocessingCanvas" xmlns:cx="http://schemas.microsoft.com/office/drawing/2014/chartex" xmlns:cx1="http://schemas.microsoft.com/office/drawing/2015/9/8/chartex" xmlns:cx2="http://schemas.microsoft.com/office/drawing/2015/10/21/chartex" xmlns:cx3="http://schemas.microsoft.com/office/drawing/2016/5/9/chartex" xmlns:cx4="http://schemas.microsoft.com/office/drawing/2016/5/10/chartex" xmlns:cx5="http://schemas.microsoft.com/office/drawing/2016/5/11/chartex" xmlns:cx6="http://schemas.microsoft.com/office/drawing/2016/5/12/chartex" xmlns:cx7="http://schemas.microsoft.com/office/drawing/2016/5/13/chartex" xmlns:cx8="http://schemas.microsoft.com/office/drawing/2016/5/14/chartex" xmlns:mc="http://schemas.openxmlformats.org/markup-compatibility/2006" xmlns:aink="http://schemas.microsoft.com/office/drawing/2016/ink" xmlns:am3d="http://schemas.microsoft.com/office/drawing/2017/model3d" xmlns:o="urn:schemas-microsoft-com:office:office" xmlns:r="http://schemas.openxmlformats.org/officeDocument/2006/relationships" xmlns:m="http://schemas.openxmlformats.org/officeDocument/2006/math" xmlns:v="urn:schemas-microsoft-com:vml" xmlns:wp14="http://schemas.microsoft.com/office/word/2010/wordprocessingDrawing" xmlns:wp="http://schemas.openxmlformats.org/drawingml/2006/wordprocessingDrawing" xmlns:w10="urn:schemas-microsoft-com:office:word" xmlns:w="http://schemas.openxmlformats.org/wordprocessingml/2006/main" xmlns:w14="http://schemas.microsoft.com/office/word/2010/wordml" xmlns:w15="http://schemas.microsoft.com/office/word/2012/wordml" xmlns:w16cid="http://schemas.microsoft.com/office/word/2016/wordml/cid" xmlns:w16se="http://schemas.microsoft.com/office/word/2015/wordml/symex" xmlns:wpg="http://schemas.microsoft.com/office/word/2010/wordprocessingGroup" xmlns:wpi="http://schemas.microsoft.com/office/word/2010/wordprocessingInk" xmlns:wne="http://schemas.microsoft.com/office/word/2006/wordml" xmlns:wps="http://schemas.microsoft.com/office/word/2010/wordprocessingShape" mc:Ignorable="w14 w15 w16se w16cid wp14">
   <w:abstractNum w:abstractNumId="0" w15:restartNumberingAfterBreak="0">
     <w:nsid w:val="028E28CA"/>
     <w:multiLevelType w:val="multilevel"/>
@@ -3001,23 +3656,23 @@
       </w:rPr>
     </w:lvl>
   </w:abstractNum>
-  <w:num w:numId="1" w16cid:durableId="921720505">
+  <w:num w:numId="1">
     <w:abstractNumId w:val="1"/>
   </w:num>
-  <w:num w:numId="2" w16cid:durableId="1907376535">
+  <w:num w:numId="2">
     <w:abstractNumId w:val="0"/>
   </w:num>
-  <w:num w:numId="3" w16cid:durableId="1526166985">
+  <w:num w:numId="3">
     <w:abstractNumId w:val="3"/>
   </w:num>
-  <w:num w:numId="4" w16cid:durableId="540213791">
+  <w:num w:numId="4">
     <w:abstractNumId w:val="2"/>
   </w:num>
 </w:numbering>
 </file>
 
 <file path=word/styles.xml><?xml version="1.0" encoding="utf-8"?>
-<w:styles xmlns:mc="http://schemas.openxmlformats.org/markup-compatibility/2006" xmlns:r="http://schemas.openxmlformats.org/officeDocument/2006/relationships" xmlns:w="http://schemas.openxmlformats.org/wordprocessingml/2006/main" xmlns:w14="http://schemas.microsoft.com/office/word/2010/wordml" xmlns:w15="http://schemas.microsoft.com/office/word/2012/wordml" xmlns:w16cex="http://schemas.microsoft.com/office/word/2018/wordml/cex" xmlns:w16cid="http://schemas.microsoft.com/office/word/2016/wordml/cid" xmlns:w16="http://schemas.microsoft.com/office/word/2018/wordml" xmlns:w16sdtdh="http://schemas.microsoft.com/office/word/2020/wordml/sdtdatahash" xmlns:w16se="http://schemas.microsoft.com/office/word/2015/wordml/symex" mc:Ignorable="w14 w15 w16se w16cid w16 w16cex w16sdtdh">
+<w:styles xmlns:mc="http://schemas.openxmlformats.org/markup-compatibility/2006" xmlns:r="http://schemas.openxmlformats.org/officeDocument/2006/relationships" xmlns:w="http://schemas.openxmlformats.org/wordprocessingml/2006/main" xmlns:w14="http://schemas.microsoft.com/office/word/2010/wordml" xmlns:w15="http://schemas.microsoft.com/office/word/2012/wordml" xmlns:w16cid="http://schemas.microsoft.com/office/word/2016/wordml/cid" xmlns:w16se="http://schemas.microsoft.com/office/word/2015/wordml/symex" mc:Ignorable="w14 w15 w16se w16cid">
   <w:docDefaults>
     <w:rPrDefault>
       <w:rPr>
@@ -3033,7 +3688,7 @@
       </w:pPr>
     </w:pPrDefault>
   </w:docDefaults>
-  <w:latentStyles w:defLockedState="0" w:defUIPriority="99" w:defSemiHidden="0" w:defUnhideWhenUsed="0" w:defQFormat="0" w:count="376">
+  <w:latentStyles w:defLockedState="0" w:defUIPriority="99" w:defSemiHidden="0" w:defUnhideWhenUsed="0" w:defQFormat="0" w:count="375">
     <w:lsdException w:name="Normal" w:uiPriority="0" w:qFormat="1"/>
     <w:lsdException w:name="heading 1" w:uiPriority="9" w:qFormat="1"/>
     <w:lsdException w:name="heading 2" w:semiHidden="1" w:uiPriority="9" w:unhideWhenUsed="1" w:qFormat="1"/>
@@ -3409,16 +4064,15 @@
     <w:lsdException w:name="Smart Hyperlink" w:semiHidden="1" w:unhideWhenUsed="1"/>
     <w:lsdException w:name="Hashtag" w:semiHidden="1" w:unhideWhenUsed="1"/>
     <w:lsdException w:name="Unresolved Mention" w:semiHidden="1" w:unhideWhenUsed="1"/>
-    <w:lsdException w:name="Smart Link" w:semiHidden="1" w:unhideWhenUsed="1"/>
   </w:latentStyles>
-  <w:style w:type="paragraph" w:default="1" w:styleId="Standard">
+  <w:style w:type="paragraph" w:default="1" w:styleId="a">
     <w:name w:val="Normal"/>
     <w:qFormat/>
   </w:style>
-  <w:style w:type="paragraph" w:styleId="berschrift3">
+  <w:style w:type="paragraph" w:styleId="3">
     <w:name w:val="heading 3"/>
-    <w:basedOn w:val="Standard"/>
-    <w:link w:val="berschrift3Zchn"/>
+    <w:basedOn w:val="a"/>
+    <w:link w:val="30"/>
     <w:uiPriority w:val="9"/>
     <w:qFormat/>
     <w:rsid w:val="00411D92"/>
@@ -3435,13 +4089,13 @@
       <w:lang w:eastAsia="de-DE"/>
     </w:rPr>
   </w:style>
-  <w:style w:type="character" w:default="1" w:styleId="Absatz-Standardschriftart">
+  <w:style w:type="character" w:default="1" w:styleId="a0">
     <w:name w:val="Default Paragraph Font"/>
     <w:uiPriority w:val="1"/>
     <w:semiHidden/>
     <w:unhideWhenUsed/>
   </w:style>
-  <w:style w:type="table" w:default="1" w:styleId="NormaleTabelle">
+  <w:style w:type="table" w:default="1" w:styleId="a1">
     <w:name w:val="Normal Table"/>
     <w:uiPriority w:val="99"/>
     <w:semiHidden/>
@@ -3456,16 +4110,16 @@
       </w:tblCellMar>
     </w:tblPr>
   </w:style>
-  <w:style w:type="numbering" w:default="1" w:styleId="KeineListe">
+  <w:style w:type="numbering" w:default="1" w:styleId="a2">
     <w:name w:val="No List"/>
     <w:uiPriority w:val="99"/>
     <w:semiHidden/>
     <w:unhideWhenUsed/>
   </w:style>
-  <w:style w:type="character" w:customStyle="1" w:styleId="berschrift3Zchn">
-    <w:name w:val="Überschrift 3 Zchn"/>
-    <w:basedOn w:val="Absatz-Standardschriftart"/>
-    <w:link w:val="berschrift3"/>
+  <w:style w:type="character" w:customStyle="1" w:styleId="30">
+    <w:name w:val="Заголовок 3 Знак"/>
+    <w:basedOn w:val="a0"/>
+    <w:link w:val="3"/>
     <w:uiPriority w:val="9"/>
     <w:rsid w:val="00411D92"/>
     <w:rPr>
@@ -3477,9 +4131,9 @@
       <w:lang w:eastAsia="de-DE"/>
     </w:rPr>
   </w:style>
-  <w:style w:type="paragraph" w:styleId="StandardWeb">
+  <w:style w:type="paragraph" w:styleId="a3">
     <w:name w:val="Normal (Web)"/>
-    <w:basedOn w:val="Standard"/>
+    <w:basedOn w:val="a"/>
     <w:uiPriority w:val="99"/>
     <w:unhideWhenUsed/>
     <w:rsid w:val="00411D92"/>
@@ -3493,9 +4147,9 @@
       <w:lang w:eastAsia="de-DE"/>
     </w:rPr>
   </w:style>
-  <w:style w:type="character" w:styleId="Fett">
+  <w:style w:type="character" w:styleId="a4">
     <w:name w:val="Strong"/>
-    <w:basedOn w:val="Absatz-Standardschriftart"/>
+    <w:basedOn w:val="a0"/>
     <w:uiPriority w:val="22"/>
     <w:qFormat/>
     <w:rsid w:val="00411D92"/>
@@ -3504,9 +4158,9 @@
       <w:bCs/>
     </w:rPr>
   </w:style>
-  <w:style w:type="paragraph" w:styleId="Listenabsatz">
+  <w:style w:type="paragraph" w:styleId="a5">
     <w:name w:val="List Paragraph"/>
-    <w:basedOn w:val="Standard"/>
+    <w:basedOn w:val="a"/>
     <w:uiPriority w:val="34"/>
     <w:qFormat/>
     <w:rsid w:val="007F22E9"/>
@@ -3515,10 +4169,10 @@
       <w:contextualSpacing/>
     </w:pPr>
   </w:style>
-  <w:style w:type="paragraph" w:styleId="HTMLVorformatiert">
+  <w:style w:type="paragraph" w:styleId="HTML">
     <w:name w:val="HTML Preformatted"/>
-    <w:basedOn w:val="Standard"/>
-    <w:link w:val="HTMLVorformatiertZchn"/>
+    <w:basedOn w:val="a"/>
+    <w:link w:val="HTML0"/>
     <w:uiPriority w:val="99"/>
     <w:semiHidden/>
     <w:unhideWhenUsed/>
@@ -3551,10 +4205,10 @@
       <w:lang w:eastAsia="de-DE"/>
     </w:rPr>
   </w:style>
-  <w:style w:type="character" w:customStyle="1" w:styleId="HTMLVorformatiertZchn">
-    <w:name w:val="HTML Vorformatiert Zchn"/>
-    <w:basedOn w:val="Absatz-Standardschriftart"/>
-    <w:link w:val="HTMLVorformatiert"/>
+  <w:style w:type="character" w:customStyle="1" w:styleId="HTML0">
+    <w:name w:val="Стандартный HTML Знак"/>
+    <w:basedOn w:val="a0"/>
+    <w:link w:val="HTML"/>
     <w:uiPriority w:val="99"/>
     <w:semiHidden/>
     <w:rsid w:val="00490D5C"/>
@@ -3565,9 +4219,9 @@
       <w:lang w:eastAsia="de-DE"/>
     </w:rPr>
   </w:style>
-  <w:style w:type="character" w:styleId="HTMLCode">
+  <w:style w:type="character" w:styleId="HTML1">
     <w:name w:val="HTML Code"/>
-    <w:basedOn w:val="Absatz-Standardschriftart"/>
+    <w:basedOn w:val="a0"/>
     <w:uiPriority w:val="99"/>
     <w:semiHidden/>
     <w:unhideWhenUsed/>
@@ -3580,27 +4234,27 @@
   </w:style>
   <w:style w:type="character" w:customStyle="1" w:styleId="nt">
     <w:name w:val="nt"/>
-    <w:basedOn w:val="Absatz-Standardschriftart"/>
+    <w:basedOn w:val="a0"/>
     <w:rsid w:val="00490D5C"/>
   </w:style>
   <w:style w:type="character" w:customStyle="1" w:styleId="na">
     <w:name w:val="na"/>
-    <w:basedOn w:val="Absatz-Standardschriftart"/>
+    <w:basedOn w:val="a0"/>
     <w:rsid w:val="00490D5C"/>
   </w:style>
   <w:style w:type="character" w:customStyle="1" w:styleId="s">
     <w:name w:val="s"/>
-    <w:basedOn w:val="Absatz-Standardschriftart"/>
+    <w:basedOn w:val="a0"/>
     <w:rsid w:val="00490D5C"/>
   </w:style>
   <w:style w:type="character" w:customStyle="1" w:styleId="notion-enable-hover">
     <w:name w:val="notion-enable-hover"/>
-    <w:basedOn w:val="Absatz-Standardschriftart"/>
+    <w:basedOn w:val="a0"/>
     <w:rsid w:val="00490D5C"/>
   </w:style>
-  <w:style w:type="character" w:styleId="Hervorhebung">
+  <w:style w:type="character" w:styleId="a6">
     <w:name w:val="Emphasis"/>
-    <w:basedOn w:val="Absatz-Standardschriftart"/>
+    <w:basedOn w:val="a0"/>
     <w:uiPriority w:val="20"/>
     <w:qFormat/>
     <w:rsid w:val="004849ED"/>
@@ -3609,9 +4263,9 @@
       <w:iCs/>
     </w:rPr>
   </w:style>
-  <w:style w:type="character" w:styleId="Hyperlink">
+  <w:style w:type="character" w:styleId="a7">
     <w:name w:val="Hyperlink"/>
-    <w:basedOn w:val="Absatz-Standardschriftart"/>
+    <w:basedOn w:val="a0"/>
     <w:uiPriority w:val="99"/>
     <w:semiHidden/>
     <w:unhideWhenUsed/>
@@ -3620,6 +4274,21 @@
       <w:color w:val="0000FF"/>
       <w:u w:val="single"/>
     </w:rPr>
+  </w:style>
+  <w:style w:type="character" w:customStyle="1" w:styleId="hljs-attribute">
+    <w:name w:val="hljs-attribute"/>
+    <w:basedOn w:val="a0"/>
+    <w:rsid w:val="003E1D86"/>
+  </w:style>
+  <w:style w:type="character" w:customStyle="1" w:styleId="hljs-string">
+    <w:name w:val="hljs-string"/>
+    <w:basedOn w:val="a0"/>
+    <w:rsid w:val="003E1D86"/>
+  </w:style>
+  <w:style w:type="character" w:customStyle="1" w:styleId="hljs-number">
+    <w:name w:val="hljs-number"/>
+    <w:basedOn w:val="a0"/>
+    <w:rsid w:val="003E1D86"/>
   </w:style>
 </w:styles>
 </file>
